--- a/Mithun Das.docx
+++ b/Mithun Das.docx
@@ -1,6 +1,6 @@
 
 <file path=word/document.xml><?xml version="1.0" encoding="utf-8"?>
-<w:document xmlns:wpc="http://schemas.microsoft.com/office/word/2010/wordprocessingCanvas" xmlns:cx="http://schemas.microsoft.com/office/drawing/2014/chartex" xmlns:cx1="http://schemas.microsoft.com/office/drawing/2015/9/8/chartex" xmlns:mc="http://schemas.openxmlformats.org/markup-compatibility/2006" xmlns:o="urn:schemas-microsoft-com:office:office" xmlns:r="http://schemas.openxmlformats.org/officeDocument/2006/relationships" xmlns:m="http://schemas.openxmlformats.org/officeDocument/2006/math" xmlns:v="urn:schemas-microsoft-com:vml" xmlns:wp14="http://schemas.microsoft.com/office/word/2010/wordprocessingDrawing" xmlns:wp="http://schemas.openxmlformats.org/drawingml/2006/wordprocessingDrawing" xmlns:w10="urn:schemas-microsoft-com:office:word" xmlns:w="http://schemas.openxmlformats.org/wordprocessingml/2006/main" xmlns:w14="http://schemas.microsoft.com/office/word/2010/wordml" xmlns:w15="http://schemas.microsoft.com/office/word/2012/wordml" xmlns:w16se="http://schemas.microsoft.com/office/word/2015/wordml/symex" xmlns:wpg="http://schemas.microsoft.com/office/word/2010/wordprocessingGroup" xmlns:wpi="http://schemas.microsoft.com/office/word/2010/wordprocessingInk" xmlns:wne="http://schemas.microsoft.com/office/word/2006/wordml" xmlns:wps="http://schemas.microsoft.com/office/word/2010/wordprocessingShape" mc:Ignorable="w14 w15 w16se wp14">
+<w:document xmlns:wpc="http://schemas.microsoft.com/office/word/2010/wordprocessingCanvas" xmlns:cx="http://schemas.microsoft.com/office/drawing/2014/chartex" xmlns:cx1="http://schemas.microsoft.com/office/drawing/2015/9/8/chartex" xmlns:cx2="http://schemas.microsoft.com/office/drawing/2015/10/21/chartex" xmlns:cx3="http://schemas.microsoft.com/office/drawing/2016/5/9/chartex" xmlns:cx4="http://schemas.microsoft.com/office/drawing/2016/5/10/chartex" xmlns:cx5="http://schemas.microsoft.com/office/drawing/2016/5/11/chartex" xmlns:cx6="http://schemas.microsoft.com/office/drawing/2016/5/12/chartex" xmlns:cx7="http://schemas.microsoft.com/office/drawing/2016/5/13/chartex" xmlns:cx8="http://schemas.microsoft.com/office/drawing/2016/5/14/chartex" xmlns:mc="http://schemas.openxmlformats.org/markup-compatibility/2006" xmlns:aink="http://schemas.microsoft.com/office/drawing/2016/ink" xmlns:am3d="http://schemas.microsoft.com/office/drawing/2017/model3d" xmlns:o="urn:schemas-microsoft-com:office:office" xmlns:r="http://schemas.openxmlformats.org/officeDocument/2006/relationships" xmlns:m="http://schemas.openxmlformats.org/officeDocument/2006/math" xmlns:v="urn:schemas-microsoft-com:vml" xmlns:wp14="http://schemas.microsoft.com/office/word/2010/wordprocessingDrawing" xmlns:wp="http://schemas.openxmlformats.org/drawingml/2006/wordprocessingDrawing" xmlns:w10="urn:schemas-microsoft-com:office:word" xmlns:w="http://schemas.openxmlformats.org/wordprocessingml/2006/main" xmlns:w14="http://schemas.microsoft.com/office/word/2010/wordml" xmlns:w15="http://schemas.microsoft.com/office/word/2012/wordml" xmlns:w16cex="http://schemas.microsoft.com/office/word/2018/wordml/cex" xmlns:w16cid="http://schemas.microsoft.com/office/word/2016/wordml/cid" xmlns:w16="http://schemas.microsoft.com/office/word/2018/wordml" xmlns:w16se="http://schemas.microsoft.com/office/word/2015/wordml/symex" xmlns:wpg="http://schemas.microsoft.com/office/word/2010/wordprocessingGroup" xmlns:wpi="http://schemas.microsoft.com/office/word/2010/wordprocessingInk" xmlns:wne="http://schemas.microsoft.com/office/word/2006/wordml" xmlns:wps="http://schemas.microsoft.com/office/word/2010/wordprocessingShape" mc:Ignorable="w14 w15 w16se w16cid w16 w16cex wp14">
   <w:body>
     <w:p>
       <w:pPr>
@@ -231,6 +231,13 @@
           <w:sz w:val="20"/>
           <w:szCs w:val="20"/>
         </w:rPr>
+        <w:t>+</w:t>
+      </w:r>
+      <w:r>
+        <w:rPr>
+          <w:sz w:val="20"/>
+          <w:szCs w:val="20"/>
+        </w:rPr>
         <w:t xml:space="preserve"> years of experience </w:t>
       </w:r>
       <w:r>
@@ -316,7 +323,23 @@
           <w:sz w:val="20"/>
           <w:szCs w:val="20"/>
         </w:rPr>
-        <w:t>SELISE rockin’ software</w:t>
+        <w:t xml:space="preserve">SELISE </w:t>
+      </w:r>
+      <w:proofErr w:type="spellStart"/>
+      <w:r>
+        <w:rPr>
+          <w:sz w:val="20"/>
+          <w:szCs w:val="20"/>
+        </w:rPr>
+        <w:t>rockin</w:t>
+      </w:r>
+      <w:proofErr w:type="spellEnd"/>
+      <w:r>
+        <w:rPr>
+          <w:sz w:val="20"/>
+          <w:szCs w:val="20"/>
+        </w:rPr>
+        <w:t>’ software</w:t>
       </w:r>
     </w:p>
     <w:p>
@@ -357,7 +380,23 @@
           <w:sz w:val="20"/>
           <w:szCs w:val="20"/>
         </w:rPr>
-        <w:t>Worked on AngularJs,</w:t>
+        <w:t xml:space="preserve">Worked on </w:t>
+      </w:r>
+      <w:proofErr w:type="spellStart"/>
+      <w:r>
+        <w:rPr>
+          <w:sz w:val="20"/>
+          <w:szCs w:val="20"/>
+        </w:rPr>
+        <w:t>AngularJs</w:t>
+      </w:r>
+      <w:proofErr w:type="spellEnd"/>
+      <w:r>
+        <w:rPr>
+          <w:sz w:val="20"/>
+          <w:szCs w:val="20"/>
+        </w:rPr>
+        <w:t>,</w:t>
       </w:r>
       <w:r>
         <w:rPr>
@@ -525,7 +564,23 @@
           <w:sz w:val="20"/>
           <w:szCs w:val="20"/>
         </w:rPr>
-        <w:t xml:space="preserve"> A successful digital project of Swisslife which is a giant insurance company of Europe.</w:t>
+        <w:t xml:space="preserve"> A successful digital project of </w:t>
+      </w:r>
+      <w:proofErr w:type="spellStart"/>
+      <w:r>
+        <w:rPr>
+          <w:sz w:val="20"/>
+          <w:szCs w:val="20"/>
+        </w:rPr>
+        <w:t>Swisslife</w:t>
+      </w:r>
+      <w:proofErr w:type="spellEnd"/>
+      <w:r>
+        <w:rPr>
+          <w:sz w:val="20"/>
+          <w:szCs w:val="20"/>
+        </w:rPr>
+        <w:t xml:space="preserve"> which is a giant insurance company of Europe.</w:t>
       </w:r>
       <w:r>
         <w:rPr>
@@ -667,8 +722,6 @@
         </w:rPr>
         <w:t>with all possible kind of features to facilitate the interaction between the therapists and their customers.</w:t>
       </w:r>
-      <w:bookmarkStart w:id="0" w:name="_GoBack"/>
-      <w:bookmarkEnd w:id="0"/>
     </w:p>
     <w:p>
       <w:pPr>
@@ -678,6 +731,7 @@
           <w:szCs w:val="20"/>
         </w:rPr>
       </w:pPr>
+      <w:proofErr w:type="spellStart"/>
       <w:r>
         <w:rPr>
           <w:b/>
@@ -687,6 +741,7 @@
         </w:rPr>
         <w:t>Wagile</w:t>
       </w:r>
+      <w:proofErr w:type="spellEnd"/>
       <w:r>
         <w:rPr>
           <w:sz w:val="20"/>
@@ -827,7 +882,23 @@
           <w:sz w:val="20"/>
           <w:szCs w:val="20"/>
         </w:rPr>
-        <w:t>C#, javaScript, TypeScript</w:t>
+        <w:t xml:space="preserve">C#, </w:t>
+      </w:r>
+      <w:proofErr w:type="spellStart"/>
+      <w:r>
+        <w:rPr>
+          <w:sz w:val="20"/>
+          <w:szCs w:val="20"/>
+        </w:rPr>
+        <w:t>javaScript</w:t>
+      </w:r>
+      <w:proofErr w:type="spellEnd"/>
+      <w:r>
+        <w:rPr>
+          <w:sz w:val="20"/>
+          <w:szCs w:val="20"/>
+        </w:rPr>
+        <w:t>, TypeScript</w:t>
       </w:r>
     </w:p>
     <w:p>
@@ -850,14 +921,30 @@
           <w:sz w:val="20"/>
           <w:szCs w:val="20"/>
         </w:rPr>
-        <w:t xml:space="preserve"> Angular 8</w:t>
-      </w:r>
-      <w:r>
-        <w:rPr>
-          <w:sz w:val="20"/>
-          <w:szCs w:val="20"/>
-        </w:rPr>
-        <w:t>, React, Angular Material, Bootstrap</w:t>
+        <w:t xml:space="preserve"> Angular </w:t>
+      </w:r>
+      <w:proofErr w:type="gramStart"/>
+      <w:r>
+        <w:rPr>
+          <w:sz w:val="20"/>
+          <w:szCs w:val="20"/>
+        </w:rPr>
+        <w:t>8</w:t>
+      </w:r>
+      <w:r>
+        <w:rPr>
+          <w:sz w:val="20"/>
+          <w:szCs w:val="20"/>
+        </w:rPr>
+        <w:t>,  Angular</w:t>
+      </w:r>
+      <w:proofErr w:type="gramEnd"/>
+      <w:r>
+        <w:rPr>
+          <w:sz w:val="20"/>
+          <w:szCs w:val="20"/>
+        </w:rPr>
+        <w:t xml:space="preserve"> Material, Bootstrap</w:t>
       </w:r>
     </w:p>
     <w:p>
@@ -873,7 +960,23 @@
           <w:sz w:val="20"/>
           <w:szCs w:val="20"/>
         </w:rPr>
-        <w:t>Backend Framework: NodeJs, .NET Core</w:t>
+        <w:t xml:space="preserve">Backend Framework: </w:t>
+      </w:r>
+      <w:proofErr w:type="spellStart"/>
+      <w:r>
+        <w:rPr>
+          <w:sz w:val="20"/>
+          <w:szCs w:val="20"/>
+        </w:rPr>
+        <w:t>NodeJs</w:t>
+      </w:r>
+      <w:proofErr w:type="spellEnd"/>
+      <w:r>
+        <w:rPr>
+          <w:sz w:val="20"/>
+          <w:szCs w:val="20"/>
+        </w:rPr>
+        <w:t>, .NET Core</w:t>
       </w:r>
     </w:p>
     <w:p>
@@ -917,14 +1020,30 @@
           <w:sz w:val="20"/>
           <w:szCs w:val="20"/>
         </w:rPr>
-        <w:t>, NoSQL</w:t>
-      </w:r>
-      <w:r>
-        <w:rPr>
-          <w:sz w:val="20"/>
-          <w:szCs w:val="20"/>
-        </w:rPr>
-        <w:t>(MongoDB)</w:t>
+        <w:t xml:space="preserve">, </w:t>
+      </w:r>
+      <w:proofErr w:type="gramStart"/>
+      <w:r>
+        <w:rPr>
+          <w:sz w:val="20"/>
+          <w:szCs w:val="20"/>
+        </w:rPr>
+        <w:t>NoSQL</w:t>
+      </w:r>
+      <w:r>
+        <w:rPr>
+          <w:sz w:val="20"/>
+          <w:szCs w:val="20"/>
+        </w:rPr>
+        <w:t>(</w:t>
+      </w:r>
+      <w:proofErr w:type="gramEnd"/>
+      <w:r>
+        <w:rPr>
+          <w:sz w:val="20"/>
+          <w:szCs w:val="20"/>
+        </w:rPr>
+        <w:t>MongoDB)</w:t>
       </w:r>
     </w:p>
     <w:p>
@@ -956,7 +1075,23 @@
           <w:sz w:val="20"/>
           <w:szCs w:val="20"/>
         </w:rPr>
-        <w:t>Other Tools and Technologies: Graphql, Docker, Kubernetes</w:t>
+        <w:t xml:space="preserve">Other Tools and Technologies: </w:t>
+      </w:r>
+      <w:proofErr w:type="spellStart"/>
+      <w:r>
+        <w:rPr>
+          <w:sz w:val="20"/>
+          <w:szCs w:val="20"/>
+        </w:rPr>
+        <w:t>Graphql</w:t>
+      </w:r>
+      <w:proofErr w:type="spellEnd"/>
+      <w:r>
+        <w:rPr>
+          <w:sz w:val="20"/>
+          <w:szCs w:val="20"/>
+        </w:rPr>
+        <w:t>, Docker, Kubernetes</w:t>
       </w:r>
     </w:p>
     <w:p>
@@ -1088,239 +1223,10 @@
           <w:szCs w:val="24"/>
           <w:u w:val="single"/>
         </w:rPr>
-        <w:t>Programming And Problem Solving Activities</w:t>
-      </w:r>
-    </w:p>
-    <w:p>
-      <w:pPr>
-        <w:pStyle w:val="NoSpacing"/>
-        <w:rPr>
-          <w:sz w:val="20"/>
-          <w:szCs w:val="20"/>
-        </w:rPr>
-      </w:pPr>
-      <w:r>
-        <w:rPr>
-          <w:sz w:val="20"/>
-          <w:szCs w:val="20"/>
-        </w:rPr>
-        <w:t>367</w:t>
-      </w:r>
-      <w:r>
-        <w:rPr>
-          <w:sz w:val="20"/>
-          <w:szCs w:val="20"/>
-        </w:rPr>
-        <w:t xml:space="preserve"> UVA Problem</w:t>
-      </w:r>
-      <w:r>
-        <w:rPr>
-          <w:sz w:val="20"/>
-          <w:szCs w:val="20"/>
-        </w:rPr>
-        <w:t>s</w:t>
-      </w:r>
-      <w:r>
-        <w:rPr>
-          <w:sz w:val="20"/>
-          <w:szCs w:val="20"/>
-        </w:rPr>
-        <w:t xml:space="preserve"> </w:t>
-      </w:r>
-      <w:r>
-        <w:rPr>
-          <w:sz w:val="20"/>
-          <w:szCs w:val="20"/>
-        </w:rPr>
-        <w:t>solved</w:t>
-      </w:r>
-      <w:r>
-        <w:rPr>
-          <w:sz w:val="20"/>
-          <w:szCs w:val="20"/>
-        </w:rPr>
-        <w:t xml:space="preserve"> </w:t>
-      </w:r>
-      <w:r>
-        <w:rPr>
-          <w:sz w:val="20"/>
-          <w:szCs w:val="20"/>
-        </w:rPr>
-        <w:t>(</w:t>
-      </w:r>
-      <w:r>
-        <w:rPr>
-          <w:sz w:val="20"/>
-          <w:szCs w:val="20"/>
-        </w:rPr>
-        <w:t>username: mithun_SUST</w:t>
-      </w:r>
-      <w:r>
-        <w:rPr>
-          <w:sz w:val="20"/>
-          <w:szCs w:val="20"/>
-        </w:rPr>
-        <w:t>)</w:t>
-      </w:r>
-    </w:p>
-    <w:p>
-      <w:pPr>
-        <w:pStyle w:val="NoSpacing"/>
-        <w:rPr>
-          <w:sz w:val="20"/>
-          <w:szCs w:val="20"/>
-        </w:rPr>
-      </w:pPr>
-      <w:r>
-        <w:rPr>
-          <w:sz w:val="20"/>
-          <w:szCs w:val="20"/>
-        </w:rPr>
-        <w:t>Regular codeforce contest</w:t>
-      </w:r>
-      <w:r>
-        <w:rPr>
-          <w:sz w:val="20"/>
-          <w:szCs w:val="20"/>
-        </w:rPr>
-        <w:t xml:space="preserve">ant during 2014-2015 (username: </w:t>
-      </w:r>
-      <w:r>
-        <w:rPr>
-          <w:sz w:val="20"/>
-          <w:szCs w:val="20"/>
-        </w:rPr>
-        <w:t>Mithun_SUST)</w:t>
-      </w:r>
-    </w:p>
-    <w:p>
-      <w:pPr>
-        <w:pStyle w:val="NoSpacing"/>
-        <w:rPr>
-          <w:sz w:val="20"/>
-          <w:szCs w:val="20"/>
-        </w:rPr>
-      </w:pPr>
-      <w:r>
-        <w:rPr>
-          <w:sz w:val="20"/>
-          <w:szCs w:val="20"/>
-        </w:rPr>
-        <w:t>7</w:t>
-      </w:r>
-      <w:r>
-        <w:rPr>
-          <w:sz w:val="20"/>
-          <w:szCs w:val="20"/>
-        </w:rPr>
-        <w:t>0</w:t>
-      </w:r>
-      <w:r>
-        <w:rPr>
-          <w:sz w:val="20"/>
-          <w:szCs w:val="20"/>
-        </w:rPr>
-        <w:t>+</w:t>
-      </w:r>
-      <w:r>
-        <w:rPr>
-          <w:sz w:val="20"/>
-          <w:szCs w:val="20"/>
-        </w:rPr>
-        <w:t xml:space="preserve"> problem</w:t>
-      </w:r>
-      <w:r>
-        <w:rPr>
-          <w:sz w:val="20"/>
-          <w:szCs w:val="20"/>
-        </w:rPr>
-        <w:t>s</w:t>
-      </w:r>
-      <w:r>
-        <w:rPr>
-          <w:sz w:val="20"/>
-          <w:szCs w:val="20"/>
-        </w:rPr>
-        <w:t xml:space="preserve"> solved at</w:t>
-      </w:r>
-      <w:r>
-        <w:rPr>
-          <w:sz w:val="20"/>
-          <w:szCs w:val="20"/>
-        </w:rPr>
-        <w:t xml:space="preserve"> LightOj</w:t>
-      </w:r>
-      <w:r>
-        <w:rPr>
-          <w:sz w:val="20"/>
-          <w:szCs w:val="20"/>
-        </w:rPr>
-        <w:t xml:space="preserve"> (username: Mithun Das</w:t>
-      </w:r>
-      <w:r>
-        <w:rPr>
-          <w:sz w:val="20"/>
-          <w:szCs w:val="20"/>
-        </w:rPr>
-        <w:t>)</w:t>
-      </w:r>
-    </w:p>
-    <w:p>
-      <w:pPr>
-        <w:pStyle w:val="NoSpacing"/>
-        <w:rPr>
-          <w:sz w:val="20"/>
-          <w:szCs w:val="20"/>
-        </w:rPr>
-      </w:pPr>
-      <w:r>
-        <w:rPr>
-          <w:sz w:val="20"/>
-          <w:szCs w:val="20"/>
-        </w:rPr>
-        <w:t>10</w:t>
-      </w:r>
-      <w:r>
-        <w:rPr>
-          <w:sz w:val="20"/>
-          <w:szCs w:val="20"/>
-        </w:rPr>
-        <w:t xml:space="preserve">0+ problems solved </w:t>
-      </w:r>
-      <w:r>
-        <w:rPr>
-          <w:sz w:val="20"/>
-          <w:szCs w:val="20"/>
-        </w:rPr>
-        <w:t>at Hackerrank (username</w:t>
-      </w:r>
-      <w:r>
-        <w:rPr>
-          <w:sz w:val="20"/>
-          <w:szCs w:val="20"/>
-        </w:rPr>
-        <w:t>: mithun_sust)</w:t>
-      </w:r>
-    </w:p>
-    <w:p>
-      <w:pPr>
-        <w:pStyle w:val="NoSpacing"/>
-        <w:rPr>
-          <w:sz w:val="20"/>
-          <w:szCs w:val="20"/>
-        </w:rPr>
-      </w:pPr>
-      <w:r>
-        <w:rPr>
-          <w:sz w:val="20"/>
-          <w:szCs w:val="20"/>
-        </w:rPr>
-        <w:t>Regular programming contestant at SUST during 2013-2015</w:t>
-      </w:r>
-    </w:p>
-    <w:p>
-      <w:pPr>
-        <w:pStyle w:val="NoSpacing"/>
+        <w:t xml:space="preserve">Programming </w:t>
+      </w:r>
+      <w:proofErr w:type="gramStart"/>
+      <w:r>
         <w:rPr>
           <w:b/>
           <w:bCs/>
@@ -1328,7 +1234,9 @@
           <w:szCs w:val="24"/>
           <w:u w:val="single"/>
         </w:rPr>
-      </w:pPr>
+        <w:t>And</w:t>
+      </w:r>
+      <w:proofErr w:type="gramEnd"/>
       <w:r>
         <w:rPr>
           <w:b/>
@@ -1337,10 +1245,314 @@
           <w:szCs w:val="24"/>
           <w:u w:val="single"/>
         </w:rPr>
-        <w:lastRenderedPageBreak/>
-        <w:t>U</w:t>
-      </w:r>
-      <w:r>
+        <w:t xml:space="preserve"> Problem Solving Activities</w:t>
+      </w:r>
+    </w:p>
+    <w:p>
+      <w:pPr>
+        <w:pStyle w:val="NoSpacing"/>
+        <w:rPr>
+          <w:sz w:val="20"/>
+          <w:szCs w:val="20"/>
+        </w:rPr>
+      </w:pPr>
+      <w:r>
+        <w:rPr>
+          <w:sz w:val="20"/>
+          <w:szCs w:val="20"/>
+        </w:rPr>
+        <w:t>367</w:t>
+      </w:r>
+      <w:r>
+        <w:rPr>
+          <w:sz w:val="20"/>
+          <w:szCs w:val="20"/>
+        </w:rPr>
+        <w:t xml:space="preserve"> UVA Problem</w:t>
+      </w:r>
+      <w:r>
+        <w:rPr>
+          <w:sz w:val="20"/>
+          <w:szCs w:val="20"/>
+        </w:rPr>
+        <w:t>s</w:t>
+      </w:r>
+      <w:r>
+        <w:rPr>
+          <w:sz w:val="20"/>
+          <w:szCs w:val="20"/>
+        </w:rPr>
+        <w:t xml:space="preserve"> </w:t>
+      </w:r>
+      <w:r>
+        <w:rPr>
+          <w:sz w:val="20"/>
+          <w:szCs w:val="20"/>
+        </w:rPr>
+        <w:t>solved</w:t>
+      </w:r>
+      <w:r>
+        <w:rPr>
+          <w:sz w:val="20"/>
+          <w:szCs w:val="20"/>
+        </w:rPr>
+        <w:t xml:space="preserve"> </w:t>
+      </w:r>
+      <w:r>
+        <w:rPr>
+          <w:sz w:val="20"/>
+          <w:szCs w:val="20"/>
+        </w:rPr>
+        <w:t>(</w:t>
+      </w:r>
+      <w:r>
+        <w:rPr>
+          <w:sz w:val="20"/>
+          <w:szCs w:val="20"/>
+        </w:rPr>
+        <w:t xml:space="preserve">username: </w:t>
+      </w:r>
+      <w:proofErr w:type="spellStart"/>
+      <w:r>
+        <w:rPr>
+          <w:sz w:val="20"/>
+          <w:szCs w:val="20"/>
+        </w:rPr>
+        <w:t>mithun_SUST</w:t>
+      </w:r>
+      <w:proofErr w:type="spellEnd"/>
+      <w:r>
+        <w:rPr>
+          <w:sz w:val="20"/>
+          <w:szCs w:val="20"/>
+        </w:rPr>
+        <w:t>)</w:t>
+      </w:r>
+    </w:p>
+    <w:p>
+      <w:pPr>
+        <w:pStyle w:val="NoSpacing"/>
+        <w:rPr>
+          <w:sz w:val="20"/>
+          <w:szCs w:val="20"/>
+        </w:rPr>
+      </w:pPr>
+      <w:r>
+        <w:rPr>
+          <w:sz w:val="20"/>
+          <w:szCs w:val="20"/>
+        </w:rPr>
+        <w:t xml:space="preserve">Regular </w:t>
+      </w:r>
+      <w:proofErr w:type="spellStart"/>
+      <w:r>
+        <w:rPr>
+          <w:sz w:val="20"/>
+          <w:szCs w:val="20"/>
+        </w:rPr>
+        <w:t>codeforce</w:t>
+      </w:r>
+      <w:proofErr w:type="spellEnd"/>
+      <w:r>
+        <w:rPr>
+          <w:sz w:val="20"/>
+          <w:szCs w:val="20"/>
+        </w:rPr>
+        <w:t xml:space="preserve"> contest</w:t>
+      </w:r>
+      <w:r>
+        <w:rPr>
+          <w:sz w:val="20"/>
+          <w:szCs w:val="20"/>
+        </w:rPr>
+        <w:t xml:space="preserve">ant during 2014-2015 (username: </w:t>
+      </w:r>
+      <w:proofErr w:type="spellStart"/>
+      <w:r>
+        <w:rPr>
+          <w:sz w:val="20"/>
+          <w:szCs w:val="20"/>
+        </w:rPr>
+        <w:t>Mithun_SUST</w:t>
+      </w:r>
+      <w:proofErr w:type="spellEnd"/>
+      <w:r>
+        <w:rPr>
+          <w:sz w:val="20"/>
+          <w:szCs w:val="20"/>
+        </w:rPr>
+        <w:t>)</w:t>
+      </w:r>
+    </w:p>
+    <w:p>
+      <w:pPr>
+        <w:pStyle w:val="NoSpacing"/>
+        <w:rPr>
+          <w:sz w:val="20"/>
+          <w:szCs w:val="20"/>
+        </w:rPr>
+      </w:pPr>
+      <w:r>
+        <w:rPr>
+          <w:sz w:val="20"/>
+          <w:szCs w:val="20"/>
+        </w:rPr>
+        <w:t>7</w:t>
+      </w:r>
+      <w:r>
+        <w:rPr>
+          <w:sz w:val="20"/>
+          <w:szCs w:val="20"/>
+        </w:rPr>
+        <w:t>0</w:t>
+      </w:r>
+      <w:r>
+        <w:rPr>
+          <w:sz w:val="20"/>
+          <w:szCs w:val="20"/>
+        </w:rPr>
+        <w:t>+</w:t>
+      </w:r>
+      <w:r>
+        <w:rPr>
+          <w:sz w:val="20"/>
+          <w:szCs w:val="20"/>
+        </w:rPr>
+        <w:t xml:space="preserve"> problem</w:t>
+      </w:r>
+      <w:r>
+        <w:rPr>
+          <w:sz w:val="20"/>
+          <w:szCs w:val="20"/>
+        </w:rPr>
+        <w:t>s</w:t>
+      </w:r>
+      <w:r>
+        <w:rPr>
+          <w:sz w:val="20"/>
+          <w:szCs w:val="20"/>
+        </w:rPr>
+        <w:t xml:space="preserve"> solved at</w:t>
+      </w:r>
+      <w:r>
+        <w:rPr>
+          <w:sz w:val="20"/>
+          <w:szCs w:val="20"/>
+        </w:rPr>
+        <w:t xml:space="preserve"> </w:t>
+      </w:r>
+      <w:proofErr w:type="spellStart"/>
+      <w:r>
+        <w:rPr>
+          <w:sz w:val="20"/>
+          <w:szCs w:val="20"/>
+        </w:rPr>
+        <w:t>LightOj</w:t>
+      </w:r>
+      <w:proofErr w:type="spellEnd"/>
+      <w:r>
+        <w:rPr>
+          <w:sz w:val="20"/>
+          <w:szCs w:val="20"/>
+        </w:rPr>
+        <w:t xml:space="preserve"> (username: Mithun Das</w:t>
+      </w:r>
+      <w:r>
+        <w:rPr>
+          <w:sz w:val="20"/>
+          <w:szCs w:val="20"/>
+        </w:rPr>
+        <w:t>)</w:t>
+      </w:r>
+    </w:p>
+    <w:p>
+      <w:pPr>
+        <w:pStyle w:val="NoSpacing"/>
+        <w:rPr>
+          <w:sz w:val="20"/>
+          <w:szCs w:val="20"/>
+        </w:rPr>
+      </w:pPr>
+      <w:r>
+        <w:rPr>
+          <w:sz w:val="20"/>
+          <w:szCs w:val="20"/>
+        </w:rPr>
+        <w:t>10</w:t>
+      </w:r>
+      <w:r>
+        <w:rPr>
+          <w:sz w:val="20"/>
+          <w:szCs w:val="20"/>
+        </w:rPr>
+        <w:t xml:space="preserve">0+ problems solved </w:t>
+      </w:r>
+      <w:r>
+        <w:rPr>
+          <w:sz w:val="20"/>
+          <w:szCs w:val="20"/>
+        </w:rPr>
+        <w:t xml:space="preserve">at </w:t>
+      </w:r>
+      <w:proofErr w:type="spellStart"/>
+      <w:r>
+        <w:rPr>
+          <w:sz w:val="20"/>
+          <w:szCs w:val="20"/>
+        </w:rPr>
+        <w:t>Hackerrank</w:t>
+      </w:r>
+      <w:proofErr w:type="spellEnd"/>
+      <w:r>
+        <w:rPr>
+          <w:sz w:val="20"/>
+          <w:szCs w:val="20"/>
+        </w:rPr>
+        <w:t xml:space="preserve"> (username</w:t>
+      </w:r>
+      <w:r>
+        <w:rPr>
+          <w:sz w:val="20"/>
+          <w:szCs w:val="20"/>
+        </w:rPr>
+        <w:t xml:space="preserve">: </w:t>
+      </w:r>
+      <w:proofErr w:type="spellStart"/>
+      <w:r>
+        <w:rPr>
+          <w:sz w:val="20"/>
+          <w:szCs w:val="20"/>
+        </w:rPr>
+        <w:t>mithun_sust</w:t>
+      </w:r>
+      <w:proofErr w:type="spellEnd"/>
+      <w:r>
+        <w:rPr>
+          <w:sz w:val="20"/>
+          <w:szCs w:val="20"/>
+        </w:rPr>
+        <w:t>)</w:t>
+      </w:r>
+    </w:p>
+    <w:p>
+      <w:pPr>
+        <w:pStyle w:val="NoSpacing"/>
+        <w:rPr>
+          <w:sz w:val="20"/>
+          <w:szCs w:val="20"/>
+        </w:rPr>
+      </w:pPr>
+      <w:r>
+        <w:rPr>
+          <w:sz w:val="20"/>
+          <w:szCs w:val="20"/>
+        </w:rPr>
+        <w:t>Regular programming contestant at SUST during 2013-2015</w:t>
+      </w:r>
+    </w:p>
+    <w:p>
+      <w:pPr>
+        <w:pStyle w:val="NoSpacing"/>
         <w:rPr>
           <w:b/>
           <w:bCs/>
@@ -1348,6 +1560,26 @@
           <w:szCs w:val="24"/>
           <w:u w:val="single"/>
         </w:rPr>
+      </w:pPr>
+      <w:r>
+        <w:rPr>
+          <w:b/>
+          <w:bCs/>
+          <w:sz w:val="24"/>
+          <w:szCs w:val="24"/>
+          <w:u w:val="single"/>
+        </w:rPr>
+        <w:lastRenderedPageBreak/>
+        <w:t>U</w:t>
+      </w:r>
+      <w:r>
+        <w:rPr>
+          <w:b/>
+          <w:bCs/>
+          <w:sz w:val="24"/>
+          <w:szCs w:val="24"/>
+          <w:u w:val="single"/>
+        </w:rPr>
         <w:t>ndergraduate Thesis</w:t>
       </w:r>
     </w:p>
@@ -1370,6 +1602,8 @@
           <w:szCs w:val="20"/>
         </w:rPr>
       </w:pPr>
+      <w:proofErr w:type="spellStart"/>
+      <w:proofErr w:type="gramStart"/>
       <w:r>
         <w:rPr>
           <w:b/>
@@ -1377,8 +1611,9 @@
           <w:sz w:val="20"/>
           <w:szCs w:val="20"/>
         </w:rPr>
-        <w:t>Sachetan  “A crowdsource based safety application”</w:t>
-      </w:r>
+        <w:t>Sachetan</w:t>
+      </w:r>
+      <w:proofErr w:type="spellEnd"/>
       <w:r>
         <w:rPr>
           <w:b/>
@@ -1386,6 +1621,25 @@
           <w:sz w:val="20"/>
           <w:szCs w:val="20"/>
         </w:rPr>
+        <w:t xml:space="preserve">  “</w:t>
+      </w:r>
+      <w:proofErr w:type="gramEnd"/>
+      <w:r>
+        <w:rPr>
+          <w:b/>
+          <w:bCs/>
+          <w:sz w:val="20"/>
+          <w:szCs w:val="20"/>
+        </w:rPr>
+        <w:t>A crowdsource based safety application”</w:t>
+      </w:r>
+      <w:r>
+        <w:rPr>
+          <w:b/>
+          <w:bCs/>
+          <w:sz w:val="20"/>
+          <w:szCs w:val="20"/>
+        </w:rPr>
         <w:t>:</w:t>
       </w:r>
       <w:r>
@@ -1448,14 +1702,50 @@
           <w:sz w:val="20"/>
           <w:szCs w:val="20"/>
         </w:rPr>
-        <w:t xml:space="preserve">Bangla Homograph Word Meaning Guessing In a Sentence: </w:t>
-      </w:r>
-      <w:r>
-        <w:rPr>
-          <w:sz w:val="20"/>
-          <w:szCs w:val="20"/>
-        </w:rPr>
-        <w:t>Used tf-idf with naive-bayes to find the meaning of a homograph word in different sentences.</w:t>
+        <w:t xml:space="preserve">Bangla Homograph Word Meaning Guessing </w:t>
+      </w:r>
+      <w:proofErr w:type="gramStart"/>
+      <w:r>
+        <w:rPr>
+          <w:b/>
+          <w:bCs/>
+          <w:sz w:val="20"/>
+          <w:szCs w:val="20"/>
+        </w:rPr>
+        <w:t>In</w:t>
+      </w:r>
+      <w:proofErr w:type="gramEnd"/>
+      <w:r>
+        <w:rPr>
+          <w:b/>
+          <w:bCs/>
+          <w:sz w:val="20"/>
+          <w:szCs w:val="20"/>
+        </w:rPr>
+        <w:t xml:space="preserve"> a Sentence: </w:t>
+      </w:r>
+      <w:r>
+        <w:rPr>
+          <w:sz w:val="20"/>
+          <w:szCs w:val="20"/>
+        </w:rPr>
+        <w:t xml:space="preserve">Used </w:t>
+      </w:r>
+      <w:proofErr w:type="spellStart"/>
+      <w:r>
+        <w:rPr>
+          <w:sz w:val="20"/>
+          <w:szCs w:val="20"/>
+        </w:rPr>
+        <w:t>tf-idf</w:t>
+      </w:r>
+      <w:proofErr w:type="spellEnd"/>
+      <w:r>
+        <w:rPr>
+          <w:sz w:val="20"/>
+          <w:szCs w:val="20"/>
+        </w:rPr>
+        <w:t xml:space="preserve"> with naive-bayes to find the meaning of a homograph word in different sentences.</w:t>
       </w:r>
     </w:p>
     <w:p>
@@ -1594,7 +1884,7 @@
 </file>
 
 <file path=word/endnotes.xml><?xml version="1.0" encoding="utf-8"?>
-<w:endnotes xmlns:wpc="http://schemas.microsoft.com/office/word/2010/wordprocessingCanvas" xmlns:cx="http://schemas.microsoft.com/office/drawing/2014/chartex" xmlns:cx1="http://schemas.microsoft.com/office/drawing/2015/9/8/chartex" xmlns:mc="http://schemas.openxmlformats.org/markup-compatibility/2006" xmlns:o="urn:schemas-microsoft-com:office:office" xmlns:r="http://schemas.openxmlformats.org/officeDocument/2006/relationships" xmlns:m="http://schemas.openxmlformats.org/officeDocument/2006/math" xmlns:v="urn:schemas-microsoft-com:vml" xmlns:wp14="http://schemas.microsoft.com/office/word/2010/wordprocessingDrawing" xmlns:wp="http://schemas.openxmlformats.org/drawingml/2006/wordprocessingDrawing" xmlns:w10="urn:schemas-microsoft-com:office:word" xmlns:w="http://schemas.openxmlformats.org/wordprocessingml/2006/main" xmlns:w14="http://schemas.microsoft.com/office/word/2010/wordml" xmlns:w15="http://schemas.microsoft.com/office/word/2012/wordml" xmlns:w16se="http://schemas.microsoft.com/office/word/2015/wordml/symex" xmlns:wpg="http://schemas.microsoft.com/office/word/2010/wordprocessingGroup" xmlns:wpi="http://schemas.microsoft.com/office/word/2010/wordprocessingInk" xmlns:wne="http://schemas.microsoft.com/office/word/2006/wordml" xmlns:wps="http://schemas.microsoft.com/office/word/2010/wordprocessingShape" mc:Ignorable="w14 w15 w16se wp14">
+<w:endnotes xmlns:wpc="http://schemas.microsoft.com/office/word/2010/wordprocessingCanvas" xmlns:cx="http://schemas.microsoft.com/office/drawing/2014/chartex" xmlns:cx1="http://schemas.microsoft.com/office/drawing/2015/9/8/chartex" xmlns:cx2="http://schemas.microsoft.com/office/drawing/2015/10/21/chartex" xmlns:cx3="http://schemas.microsoft.com/office/drawing/2016/5/9/chartex" xmlns:cx4="http://schemas.microsoft.com/office/drawing/2016/5/10/chartex" xmlns:cx5="http://schemas.microsoft.com/office/drawing/2016/5/11/chartex" xmlns:cx6="http://schemas.microsoft.com/office/drawing/2016/5/12/chartex" xmlns:cx7="http://schemas.microsoft.com/office/drawing/2016/5/13/chartex" xmlns:cx8="http://schemas.microsoft.com/office/drawing/2016/5/14/chartex" xmlns:mc="http://schemas.openxmlformats.org/markup-compatibility/2006" xmlns:aink="http://schemas.microsoft.com/office/drawing/2016/ink" xmlns:am3d="http://schemas.microsoft.com/office/drawing/2017/model3d" xmlns:o="urn:schemas-microsoft-com:office:office" xmlns:r="http://schemas.openxmlformats.org/officeDocument/2006/relationships" xmlns:m="http://schemas.openxmlformats.org/officeDocument/2006/math" xmlns:v="urn:schemas-microsoft-com:vml" xmlns:wp14="http://schemas.microsoft.com/office/word/2010/wordprocessingDrawing" xmlns:wp="http://schemas.openxmlformats.org/drawingml/2006/wordprocessingDrawing" xmlns:w10="urn:schemas-microsoft-com:office:word" xmlns:w="http://schemas.openxmlformats.org/wordprocessingml/2006/main" xmlns:w14="http://schemas.microsoft.com/office/word/2010/wordml" xmlns:w15="http://schemas.microsoft.com/office/word/2012/wordml" xmlns:w16cex="http://schemas.microsoft.com/office/word/2018/wordml/cex" xmlns:w16cid="http://schemas.microsoft.com/office/word/2016/wordml/cid" xmlns:w16="http://schemas.microsoft.com/office/word/2018/wordml" xmlns:w16se="http://schemas.microsoft.com/office/word/2015/wordml/symex" xmlns:wpg="http://schemas.microsoft.com/office/word/2010/wordprocessingGroup" xmlns:wpi="http://schemas.microsoft.com/office/word/2010/wordprocessingInk" xmlns:wne="http://schemas.microsoft.com/office/word/2006/wordml" xmlns:wps="http://schemas.microsoft.com/office/word/2010/wordprocessingShape" mc:Ignorable="w14 w15 w16se w16cid w16 w16cex wp14">
   <w:endnote w:type="separator" w:id="-1">
     <w:p>
       <w:pPr>
@@ -1619,7 +1909,7 @@
 </file>
 
 <file path=word/footnotes.xml><?xml version="1.0" encoding="utf-8"?>
-<w:footnotes xmlns:wpc="http://schemas.microsoft.com/office/word/2010/wordprocessingCanvas" xmlns:cx="http://schemas.microsoft.com/office/drawing/2014/chartex" xmlns:cx1="http://schemas.microsoft.com/office/drawing/2015/9/8/chartex" xmlns:mc="http://schemas.openxmlformats.org/markup-compatibility/2006" xmlns:o="urn:schemas-microsoft-com:office:office" xmlns:r="http://schemas.openxmlformats.org/officeDocument/2006/relationships" xmlns:m="http://schemas.openxmlformats.org/officeDocument/2006/math" xmlns:v="urn:schemas-microsoft-com:vml" xmlns:wp14="http://schemas.microsoft.com/office/word/2010/wordprocessingDrawing" xmlns:wp="http://schemas.openxmlformats.org/drawingml/2006/wordprocessingDrawing" xmlns:w10="urn:schemas-microsoft-com:office:word" xmlns:w="http://schemas.openxmlformats.org/wordprocessingml/2006/main" xmlns:w14="http://schemas.microsoft.com/office/word/2010/wordml" xmlns:w15="http://schemas.microsoft.com/office/word/2012/wordml" xmlns:w16se="http://schemas.microsoft.com/office/word/2015/wordml/symex" xmlns:wpg="http://schemas.microsoft.com/office/word/2010/wordprocessingGroup" xmlns:wpi="http://schemas.microsoft.com/office/word/2010/wordprocessingInk" xmlns:wne="http://schemas.microsoft.com/office/word/2006/wordml" xmlns:wps="http://schemas.microsoft.com/office/word/2010/wordprocessingShape" mc:Ignorable="w14 w15 w16se wp14">
+<w:footnotes xmlns:wpc="http://schemas.microsoft.com/office/word/2010/wordprocessingCanvas" xmlns:cx="http://schemas.microsoft.com/office/drawing/2014/chartex" xmlns:cx1="http://schemas.microsoft.com/office/drawing/2015/9/8/chartex" xmlns:cx2="http://schemas.microsoft.com/office/drawing/2015/10/21/chartex" xmlns:cx3="http://schemas.microsoft.com/office/drawing/2016/5/9/chartex" xmlns:cx4="http://schemas.microsoft.com/office/drawing/2016/5/10/chartex" xmlns:cx5="http://schemas.microsoft.com/office/drawing/2016/5/11/chartex" xmlns:cx6="http://schemas.microsoft.com/office/drawing/2016/5/12/chartex" xmlns:cx7="http://schemas.microsoft.com/office/drawing/2016/5/13/chartex" xmlns:cx8="http://schemas.microsoft.com/office/drawing/2016/5/14/chartex" xmlns:mc="http://schemas.openxmlformats.org/markup-compatibility/2006" xmlns:aink="http://schemas.microsoft.com/office/drawing/2016/ink" xmlns:am3d="http://schemas.microsoft.com/office/drawing/2017/model3d" xmlns:o="urn:schemas-microsoft-com:office:office" xmlns:r="http://schemas.openxmlformats.org/officeDocument/2006/relationships" xmlns:m="http://schemas.openxmlformats.org/officeDocument/2006/math" xmlns:v="urn:schemas-microsoft-com:vml" xmlns:wp14="http://schemas.microsoft.com/office/word/2010/wordprocessingDrawing" xmlns:wp="http://schemas.openxmlformats.org/drawingml/2006/wordprocessingDrawing" xmlns:w10="urn:schemas-microsoft-com:office:word" xmlns:w="http://schemas.openxmlformats.org/wordprocessingml/2006/main" xmlns:w14="http://schemas.microsoft.com/office/word/2010/wordml" xmlns:w15="http://schemas.microsoft.com/office/word/2012/wordml" xmlns:w16cex="http://schemas.microsoft.com/office/word/2018/wordml/cex" xmlns:w16cid="http://schemas.microsoft.com/office/word/2016/wordml/cid" xmlns:w16="http://schemas.microsoft.com/office/word/2018/wordml" xmlns:w16se="http://schemas.microsoft.com/office/word/2015/wordml/symex" xmlns:wpg="http://schemas.microsoft.com/office/word/2010/wordprocessingGroup" xmlns:wpi="http://schemas.microsoft.com/office/word/2010/wordprocessingInk" xmlns:wne="http://schemas.microsoft.com/office/word/2006/wordml" xmlns:wps="http://schemas.microsoft.com/office/word/2010/wordprocessingShape" mc:Ignorable="w14 w15 w16se w16cid w16 w16cex wp14">
   <w:footnote w:type="separator" w:id="-1">
     <w:p>
       <w:pPr>
@@ -1644,7 +1934,7 @@
 </file>
 
 <file path=word/numbering.xml><?xml version="1.0" encoding="utf-8"?>
-<w:numbering xmlns:wpc="http://schemas.microsoft.com/office/word/2010/wordprocessingCanvas" xmlns:cx="http://schemas.microsoft.com/office/drawing/2014/chartex" xmlns:cx1="http://schemas.microsoft.com/office/drawing/2015/9/8/chartex" xmlns:mc="http://schemas.openxmlformats.org/markup-compatibility/2006" xmlns:o="urn:schemas-microsoft-com:office:office" xmlns:r="http://schemas.openxmlformats.org/officeDocument/2006/relationships" xmlns:m="http://schemas.openxmlformats.org/officeDocument/2006/math" xmlns:v="urn:schemas-microsoft-com:vml" xmlns:wp14="http://schemas.microsoft.com/office/word/2010/wordprocessingDrawing" xmlns:wp="http://schemas.openxmlformats.org/drawingml/2006/wordprocessingDrawing" xmlns:w10="urn:schemas-microsoft-com:office:word" xmlns:w="http://schemas.openxmlformats.org/wordprocessingml/2006/main" xmlns:w14="http://schemas.microsoft.com/office/word/2010/wordml" xmlns:w15="http://schemas.microsoft.com/office/word/2012/wordml" xmlns:w16se="http://schemas.microsoft.com/office/word/2015/wordml/symex" xmlns:wpg="http://schemas.microsoft.com/office/word/2010/wordprocessingGroup" xmlns:wpi="http://schemas.microsoft.com/office/word/2010/wordprocessingInk" xmlns:wne="http://schemas.microsoft.com/office/word/2006/wordml" xmlns:wps="http://schemas.microsoft.com/office/word/2010/wordprocessingShape" mc:Ignorable="w14 w15 w16se wp14">
+<w:numbering xmlns:wpc="http://schemas.microsoft.com/office/word/2010/wordprocessingCanvas" xmlns:cx="http://schemas.microsoft.com/office/drawing/2014/chartex" xmlns:cx1="http://schemas.microsoft.com/office/drawing/2015/9/8/chartex" xmlns:cx2="http://schemas.microsoft.com/office/drawing/2015/10/21/chartex" xmlns:cx3="http://schemas.microsoft.com/office/drawing/2016/5/9/chartex" xmlns:cx4="http://schemas.microsoft.com/office/drawing/2016/5/10/chartex" xmlns:cx5="http://schemas.microsoft.com/office/drawing/2016/5/11/chartex" xmlns:cx6="http://schemas.microsoft.com/office/drawing/2016/5/12/chartex" xmlns:cx7="http://schemas.microsoft.com/office/drawing/2016/5/13/chartex" xmlns:cx8="http://schemas.microsoft.com/office/drawing/2016/5/14/chartex" xmlns:mc="http://schemas.openxmlformats.org/markup-compatibility/2006" xmlns:aink="http://schemas.microsoft.com/office/drawing/2016/ink" xmlns:am3d="http://schemas.microsoft.com/office/drawing/2017/model3d" xmlns:o="urn:schemas-microsoft-com:office:office" xmlns:r="http://schemas.openxmlformats.org/officeDocument/2006/relationships" xmlns:m="http://schemas.openxmlformats.org/officeDocument/2006/math" xmlns:v="urn:schemas-microsoft-com:vml" xmlns:wp14="http://schemas.microsoft.com/office/word/2010/wordprocessingDrawing" xmlns:wp="http://schemas.openxmlformats.org/drawingml/2006/wordprocessingDrawing" xmlns:w10="urn:schemas-microsoft-com:office:word" xmlns:w="http://schemas.openxmlformats.org/wordprocessingml/2006/main" xmlns:w14="http://schemas.microsoft.com/office/word/2010/wordml" xmlns:w15="http://schemas.microsoft.com/office/word/2012/wordml" xmlns:w16cex="http://schemas.microsoft.com/office/word/2018/wordml/cex" xmlns:w16cid="http://schemas.microsoft.com/office/word/2016/wordml/cid" xmlns:w16="http://schemas.microsoft.com/office/word/2018/wordml" xmlns:w16se="http://schemas.microsoft.com/office/word/2015/wordml/symex" xmlns:wpg="http://schemas.microsoft.com/office/word/2010/wordprocessingGroup" xmlns:wpi="http://schemas.microsoft.com/office/word/2010/wordprocessingInk" xmlns:wne="http://schemas.microsoft.com/office/word/2006/wordml" xmlns:wps="http://schemas.microsoft.com/office/word/2010/wordprocessingShape" mc:Ignorable="w14 w15 w16se w16cid w16 w16cex wp14">
   <w:abstractNum w:abstractNumId="0" w15:restartNumberingAfterBreak="0">
     <w:nsid w:val="017D4F14"/>
     <w:multiLevelType w:val="hybridMultilevel"/>
@@ -3783,7 +4073,7 @@
 </file>
 
 <file path=word/styles.xml><?xml version="1.0" encoding="utf-8"?>
-<w:styles xmlns:mc="http://schemas.openxmlformats.org/markup-compatibility/2006" xmlns:r="http://schemas.openxmlformats.org/officeDocument/2006/relationships" xmlns:w="http://schemas.openxmlformats.org/wordprocessingml/2006/main" xmlns:w14="http://schemas.microsoft.com/office/word/2010/wordml" xmlns:w15="http://schemas.microsoft.com/office/word/2012/wordml" xmlns:w16se="http://schemas.microsoft.com/office/word/2015/wordml/symex" mc:Ignorable="w14 w15 w16se">
+<w:styles xmlns:mc="http://schemas.openxmlformats.org/markup-compatibility/2006" xmlns:r="http://schemas.openxmlformats.org/officeDocument/2006/relationships" xmlns:w="http://schemas.openxmlformats.org/wordprocessingml/2006/main" xmlns:w14="http://schemas.microsoft.com/office/word/2010/wordml" xmlns:w15="http://schemas.microsoft.com/office/word/2012/wordml" xmlns:w16cex="http://schemas.microsoft.com/office/word/2018/wordml/cex" xmlns:w16cid="http://schemas.microsoft.com/office/word/2016/wordml/cid" xmlns:w16="http://schemas.microsoft.com/office/word/2018/wordml" xmlns:w16se="http://schemas.microsoft.com/office/word/2015/wordml/symex" mc:Ignorable="w14 w15 w16se w16cid w16 w16cex">
   <w:docDefaults>
     <w:rPrDefault>
       <w:rPr>
@@ -3799,7 +4089,7 @@
       </w:pPr>
     </w:pPrDefault>
   </w:docDefaults>
-  <w:latentStyles w:defLockedState="0" w:defUIPriority="99" w:defSemiHidden="0" w:defUnhideWhenUsed="0" w:defQFormat="0" w:count="371">
+  <w:latentStyles w:defLockedState="0" w:defUIPriority="99" w:defSemiHidden="0" w:defUnhideWhenUsed="0" w:defQFormat="0" w:count="376">
     <w:lsdException w:name="Normal" w:uiPriority="0" w:qFormat="1"/>
     <w:lsdException w:name="heading 1" w:uiPriority="9" w:qFormat="1"/>
     <w:lsdException w:name="heading 2" w:semiHidden="1" w:uiPriority="9" w:unhideWhenUsed="1" w:qFormat="1"/>
@@ -3905,7 +4195,6 @@
     <w:lsdException w:name="HTML Sample" w:semiHidden="1" w:unhideWhenUsed="1"/>
     <w:lsdException w:name="HTML Typewriter" w:semiHidden="1" w:unhideWhenUsed="1"/>
     <w:lsdException w:name="HTML Variable" w:semiHidden="1" w:unhideWhenUsed="1"/>
-    <w:lsdException w:name="Normal Table" w:semiHidden="1" w:unhideWhenUsed="1"/>
     <w:lsdException w:name="annotation subject" w:semiHidden="1" w:unhideWhenUsed="1"/>
     <w:lsdException w:name="No List" w:semiHidden="1" w:unhideWhenUsed="1"/>
     <w:lsdException w:name="Outline List 1" w:semiHidden="1" w:unhideWhenUsed="1"/>
@@ -3948,11 +4237,8 @@
     <w:lsdException w:name="Table Contemporary" w:semiHidden="1" w:unhideWhenUsed="1"/>
     <w:lsdException w:name="Table Elegant" w:semiHidden="1" w:unhideWhenUsed="1"/>
     <w:lsdException w:name="Table Professional" w:semiHidden="1" w:unhideWhenUsed="1"/>
-    <w:lsdException w:name="Table Subtle 1" w:semiHidden="1" w:unhideWhenUsed="1"/>
     <w:lsdException w:name="Table Subtle 2" w:semiHidden="1" w:unhideWhenUsed="1"/>
     <w:lsdException w:name="Table Web 1" w:semiHidden="1" w:unhideWhenUsed="1"/>
-    <w:lsdException w:name="Table Web 2" w:semiHidden="1" w:unhideWhenUsed="1"/>
-    <w:lsdException w:name="Table Web 3" w:semiHidden="1" w:unhideWhenUsed="1"/>
     <w:lsdException w:name="Balloon Text" w:semiHidden="1" w:unhideWhenUsed="1"/>
     <w:lsdException w:name="Table Grid" w:uiPriority="59"/>
     <w:lsdException w:name="Table Theme" w:semiHidden="1" w:unhideWhenUsed="1"/>
@@ -4171,6 +4457,11 @@
     <w:lsdException w:name="List Table 5 Dark Accent 6" w:uiPriority="50"/>
     <w:lsdException w:name="List Table 6 Colorful Accent 6" w:uiPriority="51"/>
     <w:lsdException w:name="List Table 7 Colorful Accent 6" w:uiPriority="52"/>
+    <w:lsdException w:name="Mention" w:semiHidden="1" w:unhideWhenUsed="1"/>
+    <w:lsdException w:name="Smart Hyperlink" w:semiHidden="1" w:unhideWhenUsed="1"/>
+    <w:lsdException w:name="Hashtag" w:semiHidden="1" w:unhideWhenUsed="1"/>
+    <w:lsdException w:name="Unresolved Mention" w:semiHidden="1" w:unhideWhenUsed="1"/>
+    <w:lsdException w:name="Smart Link" w:semiHidden="1" w:unhideWhenUsed="1"/>
   </w:latentStyles>
   <w:style w:type="paragraph" w:default="1" w:styleId="Normal">
     <w:name w:val="Normal"/>
@@ -4335,8 +4626,8 @@
       <w:shd w:val="clear" w:color="auto" w:fill="E6E6E6"/>
     </w:rPr>
   </w:style>
-  <w:style w:type="character" w:customStyle="1" w:styleId="UnresolvedMention">
-    <w:name w:val="Unresolved Mention"/>
+  <w:style w:type="character" w:customStyle="1" w:styleId="UnresolvedMention2">
+    <w:name w:val="Unresolved Mention2"/>
     <w:basedOn w:val="DefaultParagraphFont"/>
     <w:uiPriority w:val="99"/>
     <w:semiHidden/>

--- a/Mithun Das.docx
+++ b/Mithun Das.docx
@@ -1,6 +1,6 @@
 
 <file path=word/document.xml><?xml version="1.0" encoding="utf-8"?>
-<w:document xmlns:wpc="http://schemas.microsoft.com/office/word/2010/wordprocessingCanvas" xmlns:cx="http://schemas.microsoft.com/office/drawing/2014/chartex" xmlns:cx1="http://schemas.microsoft.com/office/drawing/2015/9/8/chartex" xmlns:cx2="http://schemas.microsoft.com/office/drawing/2015/10/21/chartex" xmlns:cx3="http://schemas.microsoft.com/office/drawing/2016/5/9/chartex" xmlns:cx4="http://schemas.microsoft.com/office/drawing/2016/5/10/chartex" xmlns:cx5="http://schemas.microsoft.com/office/drawing/2016/5/11/chartex" xmlns:cx6="http://schemas.microsoft.com/office/drawing/2016/5/12/chartex" xmlns:cx7="http://schemas.microsoft.com/office/drawing/2016/5/13/chartex" xmlns:cx8="http://schemas.microsoft.com/office/drawing/2016/5/14/chartex" xmlns:mc="http://schemas.openxmlformats.org/markup-compatibility/2006" xmlns:aink="http://schemas.microsoft.com/office/drawing/2016/ink" xmlns:am3d="http://schemas.microsoft.com/office/drawing/2017/model3d" xmlns:o="urn:schemas-microsoft-com:office:office" xmlns:r="http://schemas.openxmlformats.org/officeDocument/2006/relationships" xmlns:m="http://schemas.openxmlformats.org/officeDocument/2006/math" xmlns:v="urn:schemas-microsoft-com:vml" xmlns:wp14="http://schemas.microsoft.com/office/word/2010/wordprocessingDrawing" xmlns:wp="http://schemas.openxmlformats.org/drawingml/2006/wordprocessingDrawing" xmlns:w10="urn:schemas-microsoft-com:office:word" xmlns:w="http://schemas.openxmlformats.org/wordprocessingml/2006/main" xmlns:w14="http://schemas.microsoft.com/office/word/2010/wordml" xmlns:w15="http://schemas.microsoft.com/office/word/2012/wordml" xmlns:w16cex="http://schemas.microsoft.com/office/word/2018/wordml/cex" xmlns:w16cid="http://schemas.microsoft.com/office/word/2016/wordml/cid" xmlns:w16="http://schemas.microsoft.com/office/word/2018/wordml" xmlns:w16se="http://schemas.microsoft.com/office/word/2015/wordml/symex" xmlns:wpg="http://schemas.microsoft.com/office/word/2010/wordprocessingGroup" xmlns:wpi="http://schemas.microsoft.com/office/word/2010/wordprocessingInk" xmlns:wne="http://schemas.microsoft.com/office/word/2006/wordml" xmlns:wps="http://schemas.microsoft.com/office/word/2010/wordprocessingShape" mc:Ignorable="w14 w15 w16se w16cid w16 w16cex wp14">
+<w:document xmlns:wpc="http://schemas.microsoft.com/office/word/2010/wordprocessingCanvas" xmlns:cx="http://schemas.microsoft.com/office/drawing/2014/chartex" xmlns:cx1="http://schemas.microsoft.com/office/drawing/2015/9/8/chartex" xmlns:cx2="http://schemas.microsoft.com/office/drawing/2015/10/21/chartex" xmlns:cx3="http://schemas.microsoft.com/office/drawing/2016/5/9/chartex" xmlns:cx4="http://schemas.microsoft.com/office/drawing/2016/5/10/chartex" xmlns:cx5="http://schemas.microsoft.com/office/drawing/2016/5/11/chartex" xmlns:cx6="http://schemas.microsoft.com/office/drawing/2016/5/12/chartex" xmlns:cx7="http://schemas.microsoft.com/office/drawing/2016/5/13/chartex" xmlns:cx8="http://schemas.microsoft.com/office/drawing/2016/5/14/chartex" xmlns:mc="http://schemas.openxmlformats.org/markup-compatibility/2006" xmlns:aink="http://schemas.microsoft.com/office/drawing/2016/ink" xmlns:am3d="http://schemas.microsoft.com/office/drawing/2017/model3d" xmlns:o="urn:schemas-microsoft-com:office:office" xmlns:r="http://schemas.openxmlformats.org/officeDocument/2006/relationships" xmlns:m="http://schemas.openxmlformats.org/officeDocument/2006/math" xmlns:v="urn:schemas-microsoft-com:vml" xmlns:wp14="http://schemas.microsoft.com/office/word/2010/wordprocessingDrawing" xmlns:wp="http://schemas.openxmlformats.org/drawingml/2006/wordprocessingDrawing" xmlns:w10="urn:schemas-microsoft-com:office:word" xmlns:w="http://schemas.openxmlformats.org/wordprocessingml/2006/main" xmlns:w14="http://schemas.microsoft.com/office/word/2010/wordml" xmlns:w15="http://schemas.microsoft.com/office/word/2012/wordml" xmlns:w16cex="http://schemas.microsoft.com/office/word/2018/wordml/cex" xmlns:w16cid="http://schemas.microsoft.com/office/word/2016/wordml/cid" xmlns:w16="http://schemas.microsoft.com/office/word/2018/wordml" xmlns:w16sdtdh="http://schemas.microsoft.com/office/word/2020/wordml/sdtdatahash" xmlns:w16se="http://schemas.microsoft.com/office/word/2015/wordml/symex" xmlns:wpg="http://schemas.microsoft.com/office/word/2010/wordprocessingGroup" xmlns:wpi="http://schemas.microsoft.com/office/word/2010/wordprocessingInk" xmlns:wne="http://schemas.microsoft.com/office/word/2006/wordml" xmlns:wps="http://schemas.microsoft.com/office/word/2010/wordprocessingShape" mc:Ignorable="w14 w15 w16se w16cid w16 w16cex w16sdtdh wp14">
   <w:body>
     <w:p>
       <w:pPr>
@@ -224,14 +224,14 @@
           <w:sz w:val="20"/>
           <w:szCs w:val="20"/>
         </w:rPr>
-        <w:t>with 3</w:t>
-      </w:r>
-      <w:r>
-        <w:rPr>
-          <w:sz w:val="20"/>
-          <w:szCs w:val="20"/>
-        </w:rPr>
-        <w:t>+</w:t>
+        <w:t xml:space="preserve">with </w:t>
+      </w:r>
+      <w:r>
+        <w:rPr>
+          <w:sz w:val="20"/>
+          <w:szCs w:val="20"/>
+        </w:rPr>
+        <w:t>4</w:t>
       </w:r>
       <w:r>
         <w:rPr>
@@ -323,23 +323,7 @@
           <w:sz w:val="20"/>
           <w:szCs w:val="20"/>
         </w:rPr>
-        <w:t xml:space="preserve">SELISE </w:t>
-      </w:r>
-      <w:proofErr w:type="spellStart"/>
-      <w:r>
-        <w:rPr>
-          <w:sz w:val="20"/>
-          <w:szCs w:val="20"/>
-        </w:rPr>
-        <w:t>rockin</w:t>
-      </w:r>
-      <w:proofErr w:type="spellEnd"/>
-      <w:r>
-        <w:rPr>
-          <w:sz w:val="20"/>
-          <w:szCs w:val="20"/>
-        </w:rPr>
-        <w:t>’ software</w:t>
+        <w:t>SELISE rockin’ software</w:t>
       </w:r>
     </w:p>
     <w:p>
@@ -380,23 +364,7 @@
           <w:sz w:val="20"/>
           <w:szCs w:val="20"/>
         </w:rPr>
-        <w:t xml:space="preserve">Worked on </w:t>
-      </w:r>
-      <w:proofErr w:type="spellStart"/>
-      <w:r>
-        <w:rPr>
-          <w:sz w:val="20"/>
-          <w:szCs w:val="20"/>
-        </w:rPr>
-        <w:t>AngularJs</w:t>
-      </w:r>
-      <w:proofErr w:type="spellEnd"/>
-      <w:r>
-        <w:rPr>
-          <w:sz w:val="20"/>
-          <w:szCs w:val="20"/>
-        </w:rPr>
-        <w:t>,</w:t>
+        <w:t>Worked on AngularJs,</w:t>
       </w:r>
       <w:r>
         <w:rPr>
@@ -564,23 +532,7 @@
           <w:sz w:val="20"/>
           <w:szCs w:val="20"/>
         </w:rPr>
-        <w:t xml:space="preserve"> A successful digital project of </w:t>
-      </w:r>
-      <w:proofErr w:type="spellStart"/>
-      <w:r>
-        <w:rPr>
-          <w:sz w:val="20"/>
-          <w:szCs w:val="20"/>
-        </w:rPr>
-        <w:t>Swisslife</w:t>
-      </w:r>
-      <w:proofErr w:type="spellEnd"/>
-      <w:r>
-        <w:rPr>
-          <w:sz w:val="20"/>
-          <w:szCs w:val="20"/>
-        </w:rPr>
-        <w:t xml:space="preserve"> which is a giant insurance company of Europe.</w:t>
+        <w:t xml:space="preserve"> A successful digital project of Swisslife which is a giant insurance company of Europe.</w:t>
       </w:r>
       <w:r>
         <w:rPr>
@@ -731,7 +683,6 @@
           <w:szCs w:val="20"/>
         </w:rPr>
       </w:pPr>
-      <w:proofErr w:type="spellStart"/>
       <w:r>
         <w:rPr>
           <w:b/>
@@ -741,7 +692,6 @@
         </w:rPr>
         <w:t>Wagile</w:t>
       </w:r>
-      <w:proofErr w:type="spellEnd"/>
       <w:r>
         <w:rPr>
           <w:sz w:val="20"/>
@@ -882,23 +832,7 @@
           <w:sz w:val="20"/>
           <w:szCs w:val="20"/>
         </w:rPr>
-        <w:t xml:space="preserve">C#, </w:t>
-      </w:r>
-      <w:proofErr w:type="spellStart"/>
-      <w:r>
-        <w:rPr>
-          <w:sz w:val="20"/>
-          <w:szCs w:val="20"/>
-        </w:rPr>
-        <w:t>javaScript</w:t>
-      </w:r>
-      <w:proofErr w:type="spellEnd"/>
-      <w:r>
-        <w:rPr>
-          <w:sz w:val="20"/>
-          <w:szCs w:val="20"/>
-        </w:rPr>
-        <w:t>, TypeScript</w:t>
+        <w:t>C#, javaScript, TypeScript</w:t>
       </w:r>
     </w:p>
     <w:p>
@@ -921,30 +855,14 @@
           <w:sz w:val="20"/>
           <w:szCs w:val="20"/>
         </w:rPr>
-        <w:t xml:space="preserve"> Angular </w:t>
-      </w:r>
-      <w:proofErr w:type="gramStart"/>
-      <w:r>
-        <w:rPr>
-          <w:sz w:val="20"/>
-          <w:szCs w:val="20"/>
-        </w:rPr>
-        <w:t>8</w:t>
-      </w:r>
-      <w:r>
-        <w:rPr>
-          <w:sz w:val="20"/>
-          <w:szCs w:val="20"/>
-        </w:rPr>
-        <w:t>,  Angular</w:t>
-      </w:r>
-      <w:proofErr w:type="gramEnd"/>
-      <w:r>
-        <w:rPr>
-          <w:sz w:val="20"/>
-          <w:szCs w:val="20"/>
-        </w:rPr>
-        <w:t xml:space="preserve"> Material, Bootstrap</w:t>
+        <w:t xml:space="preserve"> Angular 8</w:t>
+      </w:r>
+      <w:r>
+        <w:rPr>
+          <w:sz w:val="20"/>
+          <w:szCs w:val="20"/>
+        </w:rPr>
+        <w:t>,  Angular Material, Bootstrap</w:t>
       </w:r>
     </w:p>
     <w:p>
@@ -960,23 +878,21 @@
           <w:sz w:val="20"/>
           <w:szCs w:val="20"/>
         </w:rPr>
-        <w:t xml:space="preserve">Backend Framework: </w:t>
-      </w:r>
-      <w:proofErr w:type="spellStart"/>
-      <w:r>
-        <w:rPr>
-          <w:sz w:val="20"/>
-          <w:szCs w:val="20"/>
-        </w:rPr>
-        <w:t>NodeJs</w:t>
-      </w:r>
-      <w:proofErr w:type="spellEnd"/>
-      <w:r>
-        <w:rPr>
-          <w:sz w:val="20"/>
-          <w:szCs w:val="20"/>
-        </w:rPr>
-        <w:t>, .NET Core</w:t>
+        <w:t>Backend Framework:</w:t>
+      </w:r>
+      <w:r>
+        <w:rPr>
+          <w:sz w:val="20"/>
+          <w:szCs w:val="20"/>
+        </w:rPr>
+        <w:t xml:space="preserve"> </w:t>
+      </w:r>
+      <w:r>
+        <w:rPr>
+          <w:sz w:val="20"/>
+          <w:szCs w:val="20"/>
+        </w:rPr>
+        <w:t>.NET Core</w:t>
       </w:r>
     </w:p>
     <w:p>
@@ -1020,30 +936,14 @@
           <w:sz w:val="20"/>
           <w:szCs w:val="20"/>
         </w:rPr>
-        <w:t xml:space="preserve">, </w:t>
-      </w:r>
-      <w:proofErr w:type="gramStart"/>
-      <w:r>
-        <w:rPr>
-          <w:sz w:val="20"/>
-          <w:szCs w:val="20"/>
-        </w:rPr>
-        <w:t>NoSQL</w:t>
-      </w:r>
-      <w:r>
-        <w:rPr>
-          <w:sz w:val="20"/>
-          <w:szCs w:val="20"/>
-        </w:rPr>
-        <w:t>(</w:t>
-      </w:r>
-      <w:proofErr w:type="gramEnd"/>
-      <w:r>
-        <w:rPr>
-          <w:sz w:val="20"/>
-          <w:szCs w:val="20"/>
-        </w:rPr>
-        <w:t>MongoDB)</w:t>
+        <w:t>, NoSQL</w:t>
+      </w:r>
+      <w:r>
+        <w:rPr>
+          <w:sz w:val="20"/>
+          <w:szCs w:val="20"/>
+        </w:rPr>
+        <w:t>(MongoDB)</w:t>
       </w:r>
     </w:p>
     <w:p>
@@ -1060,38 +960,6 @@
           <w:szCs w:val="20"/>
         </w:rPr>
         <w:t>Collaboration tool: Git, JIRA</w:t>
-      </w:r>
-    </w:p>
-    <w:p>
-      <w:pPr>
-        <w:pStyle w:val="NoSpacing"/>
-        <w:rPr>
-          <w:sz w:val="20"/>
-          <w:szCs w:val="20"/>
-        </w:rPr>
-      </w:pPr>
-      <w:r>
-        <w:rPr>
-          <w:sz w:val="20"/>
-          <w:szCs w:val="20"/>
-        </w:rPr>
-        <w:t xml:space="preserve">Other Tools and Technologies: </w:t>
-      </w:r>
-      <w:proofErr w:type="spellStart"/>
-      <w:r>
-        <w:rPr>
-          <w:sz w:val="20"/>
-          <w:szCs w:val="20"/>
-        </w:rPr>
-        <w:t>Graphql</w:t>
-      </w:r>
-      <w:proofErr w:type="spellEnd"/>
-      <w:r>
-        <w:rPr>
-          <w:sz w:val="20"/>
-          <w:szCs w:val="20"/>
-        </w:rPr>
-        <w:t>, Docker, Kubernetes</w:t>
       </w:r>
     </w:p>
     <w:p>
@@ -1223,10 +1091,248 @@
           <w:szCs w:val="24"/>
           <w:u w:val="single"/>
         </w:rPr>
-        <w:t xml:space="preserve">Programming </w:t>
-      </w:r>
-      <w:proofErr w:type="gramStart"/>
-      <w:r>
+        <w:t>Programming And Problem Solving Activities</w:t>
+      </w:r>
+    </w:p>
+    <w:p>
+      <w:pPr>
+        <w:pStyle w:val="NoSpacing"/>
+        <w:rPr>
+          <w:sz w:val="20"/>
+          <w:szCs w:val="20"/>
+        </w:rPr>
+      </w:pPr>
+      <w:r>
+        <w:rPr>
+          <w:sz w:val="20"/>
+          <w:szCs w:val="20"/>
+        </w:rPr>
+        <w:t>367</w:t>
+      </w:r>
+      <w:r>
+        <w:rPr>
+          <w:sz w:val="20"/>
+          <w:szCs w:val="20"/>
+        </w:rPr>
+        <w:t xml:space="preserve"> UVA Problem</w:t>
+      </w:r>
+      <w:r>
+        <w:rPr>
+          <w:sz w:val="20"/>
+          <w:szCs w:val="20"/>
+        </w:rPr>
+        <w:t>s</w:t>
+      </w:r>
+      <w:r>
+        <w:rPr>
+          <w:sz w:val="20"/>
+          <w:szCs w:val="20"/>
+        </w:rPr>
+        <w:t xml:space="preserve"> </w:t>
+      </w:r>
+      <w:r>
+        <w:rPr>
+          <w:sz w:val="20"/>
+          <w:szCs w:val="20"/>
+        </w:rPr>
+        <w:t>solved</w:t>
+      </w:r>
+      <w:r>
+        <w:rPr>
+          <w:sz w:val="20"/>
+          <w:szCs w:val="20"/>
+        </w:rPr>
+        <w:t xml:space="preserve"> </w:t>
+      </w:r>
+      <w:r>
+        <w:rPr>
+          <w:sz w:val="20"/>
+          <w:szCs w:val="20"/>
+        </w:rPr>
+        <w:t>(</w:t>
+      </w:r>
+      <w:r>
+        <w:rPr>
+          <w:sz w:val="20"/>
+          <w:szCs w:val="20"/>
+        </w:rPr>
+        <w:t>username: mithun_SUST</w:t>
+      </w:r>
+      <w:r>
+        <w:rPr>
+          <w:sz w:val="20"/>
+          <w:szCs w:val="20"/>
+        </w:rPr>
+        <w:t>)</w:t>
+      </w:r>
+    </w:p>
+    <w:p>
+      <w:pPr>
+        <w:pStyle w:val="NoSpacing"/>
+        <w:rPr>
+          <w:sz w:val="20"/>
+          <w:szCs w:val="20"/>
+        </w:rPr>
+      </w:pPr>
+      <w:r>
+        <w:rPr>
+          <w:sz w:val="20"/>
+          <w:szCs w:val="20"/>
+        </w:rPr>
+        <w:t>Regular codeforce contest</w:t>
+      </w:r>
+      <w:r>
+        <w:rPr>
+          <w:sz w:val="20"/>
+          <w:szCs w:val="20"/>
+        </w:rPr>
+        <w:t xml:space="preserve">ant during 2014-2015 (username: </w:t>
+      </w:r>
+      <w:r>
+        <w:rPr>
+          <w:sz w:val="20"/>
+          <w:szCs w:val="20"/>
+        </w:rPr>
+        <w:t>Mithun_SUST)</w:t>
+      </w:r>
+    </w:p>
+    <w:p>
+      <w:pPr>
+        <w:pStyle w:val="NoSpacing"/>
+        <w:rPr>
+          <w:sz w:val="20"/>
+          <w:szCs w:val="20"/>
+        </w:rPr>
+      </w:pPr>
+      <w:r>
+        <w:rPr>
+          <w:sz w:val="20"/>
+          <w:szCs w:val="20"/>
+        </w:rPr>
+        <w:t>7</w:t>
+      </w:r>
+      <w:r>
+        <w:rPr>
+          <w:sz w:val="20"/>
+          <w:szCs w:val="20"/>
+        </w:rPr>
+        <w:t>0</w:t>
+      </w:r>
+      <w:r>
+        <w:rPr>
+          <w:sz w:val="20"/>
+          <w:szCs w:val="20"/>
+        </w:rPr>
+        <w:t>+</w:t>
+      </w:r>
+      <w:r>
+        <w:rPr>
+          <w:sz w:val="20"/>
+          <w:szCs w:val="20"/>
+        </w:rPr>
+        <w:t xml:space="preserve"> problem</w:t>
+      </w:r>
+      <w:r>
+        <w:rPr>
+          <w:sz w:val="20"/>
+          <w:szCs w:val="20"/>
+        </w:rPr>
+        <w:t>s</w:t>
+      </w:r>
+      <w:r>
+        <w:rPr>
+          <w:sz w:val="20"/>
+          <w:szCs w:val="20"/>
+        </w:rPr>
+        <w:t xml:space="preserve"> solved at</w:t>
+      </w:r>
+      <w:r>
+        <w:rPr>
+          <w:sz w:val="20"/>
+          <w:szCs w:val="20"/>
+        </w:rPr>
+        <w:t xml:space="preserve"> LightOj</w:t>
+      </w:r>
+      <w:r>
+        <w:rPr>
+          <w:sz w:val="20"/>
+          <w:szCs w:val="20"/>
+        </w:rPr>
+        <w:t xml:space="preserve"> (username: Mithun Das</w:t>
+      </w:r>
+      <w:r>
+        <w:rPr>
+          <w:sz w:val="20"/>
+          <w:szCs w:val="20"/>
+        </w:rPr>
+        <w:t>)</w:t>
+      </w:r>
+    </w:p>
+    <w:p>
+      <w:pPr>
+        <w:pStyle w:val="NoSpacing"/>
+        <w:rPr>
+          <w:sz w:val="20"/>
+          <w:szCs w:val="20"/>
+        </w:rPr>
+      </w:pPr>
+      <w:r>
+        <w:rPr>
+          <w:sz w:val="20"/>
+          <w:szCs w:val="20"/>
+        </w:rPr>
+        <w:t>10</w:t>
+      </w:r>
+      <w:r>
+        <w:rPr>
+          <w:sz w:val="20"/>
+          <w:szCs w:val="20"/>
+        </w:rPr>
+        <w:t xml:space="preserve">0+ problems solved </w:t>
+      </w:r>
+      <w:r>
+        <w:rPr>
+          <w:sz w:val="20"/>
+          <w:szCs w:val="20"/>
+        </w:rPr>
+        <w:t>at Hackerrank (username</w:t>
+      </w:r>
+      <w:r>
+        <w:rPr>
+          <w:sz w:val="20"/>
+          <w:szCs w:val="20"/>
+        </w:rPr>
+        <w:t>: mithun_sust)</w:t>
+      </w:r>
+    </w:p>
+    <w:p>
+      <w:pPr>
+        <w:pStyle w:val="NoSpacing"/>
+        <w:rPr>
+          <w:sz w:val="20"/>
+          <w:szCs w:val="20"/>
+        </w:rPr>
+      </w:pPr>
+      <w:r>
+        <w:rPr>
+          <w:sz w:val="20"/>
+          <w:szCs w:val="20"/>
+        </w:rPr>
+        <w:t>Regular programming contestant at SUST during 2013-2015</w:t>
+      </w:r>
+    </w:p>
+    <w:p>
+      <w:pPr>
+        <w:pStyle w:val="NoSpacing"/>
+        <w:rPr>
+          <w:sz w:val="20"/>
+          <w:szCs w:val="20"/>
+        </w:rPr>
+      </w:pPr>
+    </w:p>
+    <w:p>
+      <w:pPr>
+        <w:pStyle w:val="NoSpacing"/>
         <w:rPr>
           <w:b/>
           <w:bCs/>
@@ -1234,9 +1340,7 @@
           <w:szCs w:val="24"/>
           <w:u w:val="single"/>
         </w:rPr>
-        <w:t>And</w:t>
-      </w:r>
-      <w:proofErr w:type="gramEnd"/>
+      </w:pPr>
       <w:r>
         <w:rPr>
           <w:b/>
@@ -1245,314 +1349,10 @@
           <w:szCs w:val="24"/>
           <w:u w:val="single"/>
         </w:rPr>
-        <w:t xml:space="preserve"> Problem Solving Activities</w:t>
-      </w:r>
-    </w:p>
-    <w:p>
-      <w:pPr>
-        <w:pStyle w:val="NoSpacing"/>
-        <w:rPr>
-          <w:sz w:val="20"/>
-          <w:szCs w:val="20"/>
-        </w:rPr>
-      </w:pPr>
-      <w:r>
-        <w:rPr>
-          <w:sz w:val="20"/>
-          <w:szCs w:val="20"/>
-        </w:rPr>
-        <w:t>367</w:t>
-      </w:r>
-      <w:r>
-        <w:rPr>
-          <w:sz w:val="20"/>
-          <w:szCs w:val="20"/>
-        </w:rPr>
-        <w:t xml:space="preserve"> UVA Problem</w:t>
-      </w:r>
-      <w:r>
-        <w:rPr>
-          <w:sz w:val="20"/>
-          <w:szCs w:val="20"/>
-        </w:rPr>
-        <w:t>s</w:t>
-      </w:r>
-      <w:r>
-        <w:rPr>
-          <w:sz w:val="20"/>
-          <w:szCs w:val="20"/>
-        </w:rPr>
-        <w:t xml:space="preserve"> </w:t>
-      </w:r>
-      <w:r>
-        <w:rPr>
-          <w:sz w:val="20"/>
-          <w:szCs w:val="20"/>
-        </w:rPr>
-        <w:t>solved</w:t>
-      </w:r>
-      <w:r>
-        <w:rPr>
-          <w:sz w:val="20"/>
-          <w:szCs w:val="20"/>
-        </w:rPr>
-        <w:t xml:space="preserve"> </w:t>
-      </w:r>
-      <w:r>
-        <w:rPr>
-          <w:sz w:val="20"/>
-          <w:szCs w:val="20"/>
-        </w:rPr>
-        <w:t>(</w:t>
-      </w:r>
-      <w:r>
-        <w:rPr>
-          <w:sz w:val="20"/>
-          <w:szCs w:val="20"/>
-        </w:rPr>
-        <w:t xml:space="preserve">username: </w:t>
-      </w:r>
-      <w:proofErr w:type="spellStart"/>
-      <w:r>
-        <w:rPr>
-          <w:sz w:val="20"/>
-          <w:szCs w:val="20"/>
-        </w:rPr>
-        <w:t>mithun_SUST</w:t>
-      </w:r>
-      <w:proofErr w:type="spellEnd"/>
-      <w:r>
-        <w:rPr>
-          <w:sz w:val="20"/>
-          <w:szCs w:val="20"/>
-        </w:rPr>
-        <w:t>)</w:t>
-      </w:r>
-    </w:p>
-    <w:p>
-      <w:pPr>
-        <w:pStyle w:val="NoSpacing"/>
-        <w:rPr>
-          <w:sz w:val="20"/>
-          <w:szCs w:val="20"/>
-        </w:rPr>
-      </w:pPr>
-      <w:r>
-        <w:rPr>
-          <w:sz w:val="20"/>
-          <w:szCs w:val="20"/>
-        </w:rPr>
-        <w:t xml:space="preserve">Regular </w:t>
-      </w:r>
-      <w:proofErr w:type="spellStart"/>
-      <w:r>
-        <w:rPr>
-          <w:sz w:val="20"/>
-          <w:szCs w:val="20"/>
-        </w:rPr>
-        <w:t>codeforce</w:t>
-      </w:r>
-      <w:proofErr w:type="spellEnd"/>
-      <w:r>
-        <w:rPr>
-          <w:sz w:val="20"/>
-          <w:szCs w:val="20"/>
-        </w:rPr>
-        <w:t xml:space="preserve"> contest</w:t>
-      </w:r>
-      <w:r>
-        <w:rPr>
-          <w:sz w:val="20"/>
-          <w:szCs w:val="20"/>
-        </w:rPr>
-        <w:t xml:space="preserve">ant during 2014-2015 (username: </w:t>
-      </w:r>
-      <w:proofErr w:type="spellStart"/>
-      <w:r>
-        <w:rPr>
-          <w:sz w:val="20"/>
-          <w:szCs w:val="20"/>
-        </w:rPr>
-        <w:t>Mithun_SUST</w:t>
-      </w:r>
-      <w:proofErr w:type="spellEnd"/>
-      <w:r>
-        <w:rPr>
-          <w:sz w:val="20"/>
-          <w:szCs w:val="20"/>
-        </w:rPr>
-        <w:t>)</w:t>
-      </w:r>
-    </w:p>
-    <w:p>
-      <w:pPr>
-        <w:pStyle w:val="NoSpacing"/>
-        <w:rPr>
-          <w:sz w:val="20"/>
-          <w:szCs w:val="20"/>
-        </w:rPr>
-      </w:pPr>
-      <w:r>
-        <w:rPr>
-          <w:sz w:val="20"/>
-          <w:szCs w:val="20"/>
-        </w:rPr>
-        <w:t>7</w:t>
-      </w:r>
-      <w:r>
-        <w:rPr>
-          <w:sz w:val="20"/>
-          <w:szCs w:val="20"/>
-        </w:rPr>
-        <w:t>0</w:t>
-      </w:r>
-      <w:r>
-        <w:rPr>
-          <w:sz w:val="20"/>
-          <w:szCs w:val="20"/>
-        </w:rPr>
-        <w:t>+</w:t>
-      </w:r>
-      <w:r>
-        <w:rPr>
-          <w:sz w:val="20"/>
-          <w:szCs w:val="20"/>
-        </w:rPr>
-        <w:t xml:space="preserve"> problem</w:t>
-      </w:r>
-      <w:r>
-        <w:rPr>
-          <w:sz w:val="20"/>
-          <w:szCs w:val="20"/>
-        </w:rPr>
-        <w:t>s</w:t>
-      </w:r>
-      <w:r>
-        <w:rPr>
-          <w:sz w:val="20"/>
-          <w:szCs w:val="20"/>
-        </w:rPr>
-        <w:t xml:space="preserve"> solved at</w:t>
-      </w:r>
-      <w:r>
-        <w:rPr>
-          <w:sz w:val="20"/>
-          <w:szCs w:val="20"/>
-        </w:rPr>
-        <w:t xml:space="preserve"> </w:t>
-      </w:r>
-      <w:proofErr w:type="spellStart"/>
-      <w:r>
-        <w:rPr>
-          <w:sz w:val="20"/>
-          <w:szCs w:val="20"/>
-        </w:rPr>
-        <w:t>LightOj</w:t>
-      </w:r>
-      <w:proofErr w:type="spellEnd"/>
-      <w:r>
-        <w:rPr>
-          <w:sz w:val="20"/>
-          <w:szCs w:val="20"/>
-        </w:rPr>
-        <w:t xml:space="preserve"> (username: Mithun Das</w:t>
-      </w:r>
-      <w:r>
-        <w:rPr>
-          <w:sz w:val="20"/>
-          <w:szCs w:val="20"/>
-        </w:rPr>
-        <w:t>)</w:t>
-      </w:r>
-    </w:p>
-    <w:p>
-      <w:pPr>
-        <w:pStyle w:val="NoSpacing"/>
-        <w:rPr>
-          <w:sz w:val="20"/>
-          <w:szCs w:val="20"/>
-        </w:rPr>
-      </w:pPr>
-      <w:r>
-        <w:rPr>
-          <w:sz w:val="20"/>
-          <w:szCs w:val="20"/>
-        </w:rPr>
-        <w:t>10</w:t>
-      </w:r>
-      <w:r>
-        <w:rPr>
-          <w:sz w:val="20"/>
-          <w:szCs w:val="20"/>
-        </w:rPr>
-        <w:t xml:space="preserve">0+ problems solved </w:t>
-      </w:r>
-      <w:r>
-        <w:rPr>
-          <w:sz w:val="20"/>
-          <w:szCs w:val="20"/>
-        </w:rPr>
-        <w:t xml:space="preserve">at </w:t>
-      </w:r>
-      <w:proofErr w:type="spellStart"/>
-      <w:r>
-        <w:rPr>
-          <w:sz w:val="20"/>
-          <w:szCs w:val="20"/>
-        </w:rPr>
-        <w:t>Hackerrank</w:t>
-      </w:r>
-      <w:proofErr w:type="spellEnd"/>
-      <w:r>
-        <w:rPr>
-          <w:sz w:val="20"/>
-          <w:szCs w:val="20"/>
-        </w:rPr>
-        <w:t xml:space="preserve"> (username</w:t>
-      </w:r>
-      <w:r>
-        <w:rPr>
-          <w:sz w:val="20"/>
-          <w:szCs w:val="20"/>
-        </w:rPr>
-        <w:t xml:space="preserve">: </w:t>
-      </w:r>
-      <w:proofErr w:type="spellStart"/>
-      <w:r>
-        <w:rPr>
-          <w:sz w:val="20"/>
-          <w:szCs w:val="20"/>
-        </w:rPr>
-        <w:t>mithun_sust</w:t>
-      </w:r>
-      <w:proofErr w:type="spellEnd"/>
-      <w:r>
-        <w:rPr>
-          <w:sz w:val="20"/>
-          <w:szCs w:val="20"/>
-        </w:rPr>
-        <w:t>)</w:t>
-      </w:r>
-    </w:p>
-    <w:p>
-      <w:pPr>
-        <w:pStyle w:val="NoSpacing"/>
-        <w:rPr>
-          <w:sz w:val="20"/>
-          <w:szCs w:val="20"/>
-        </w:rPr>
-      </w:pPr>
-      <w:r>
-        <w:rPr>
-          <w:sz w:val="20"/>
-          <w:szCs w:val="20"/>
-        </w:rPr>
-        <w:t>Regular programming contestant at SUST during 2013-2015</w:t>
-      </w:r>
-    </w:p>
-    <w:p>
-      <w:pPr>
-        <w:pStyle w:val="NoSpacing"/>
+        <w:lastRenderedPageBreak/>
+        <w:t>U</w:t>
+      </w:r>
+      <w:r>
         <w:rPr>
           <w:b/>
           <w:bCs/>
@@ -1560,8 +1360,128 @@
           <w:szCs w:val="24"/>
           <w:u w:val="single"/>
         </w:rPr>
-      </w:pPr>
-      <w:r>
+        <w:t>ndergraduate Thesis</w:t>
+      </w:r>
+    </w:p>
+    <w:p>
+      <w:pPr>
+        <w:pStyle w:val="NoSpacing"/>
+        <w:rPr>
+          <w:b/>
+          <w:bCs/>
+          <w:sz w:val="20"/>
+          <w:szCs w:val="20"/>
+        </w:rPr>
+      </w:pPr>
+    </w:p>
+    <w:p>
+      <w:pPr>
+        <w:pStyle w:val="NoSpacing"/>
+        <w:rPr>
+          <w:sz w:val="20"/>
+          <w:szCs w:val="20"/>
+        </w:rPr>
+      </w:pPr>
+      <w:r>
+        <w:rPr>
+          <w:b/>
+          <w:bCs/>
+          <w:sz w:val="20"/>
+          <w:szCs w:val="20"/>
+        </w:rPr>
+        <w:t>Sachetan  “A crowdsource based safety application”</w:t>
+      </w:r>
+      <w:r>
+        <w:rPr>
+          <w:b/>
+          <w:bCs/>
+          <w:sz w:val="20"/>
+          <w:szCs w:val="20"/>
+        </w:rPr>
+        <w:t>:</w:t>
+      </w:r>
+      <w:r>
+        <w:rPr>
+          <w:sz w:val="20"/>
+          <w:szCs w:val="20"/>
+        </w:rPr>
+        <w:t xml:space="preserve"> making a.</w:t>
+      </w:r>
+      <w:r>
+        <w:rPr>
+          <w:sz w:val="20"/>
+          <w:szCs w:val="20"/>
+        </w:rPr>
+        <w:t xml:space="preserve"> system which will show a safe path from current location to destination on google map and shows the statistical and analytical reports of dangerous accidents such as mugging, robbery, theft, sexual harassment take place for a specific area</w:t>
+      </w:r>
+      <w:r>
+        <w:rPr>
+          <w:sz w:val="20"/>
+          <w:szCs w:val="20"/>
+        </w:rPr>
+        <w:t>.</w:t>
+      </w:r>
+      <w:r>
+        <w:rPr>
+          <w:sz w:val="20"/>
+          <w:szCs w:val="20"/>
+        </w:rPr>
+        <w:t>(</w:t>
+      </w:r>
+      <w:r>
+        <w:rPr>
+          <w:b/>
+          <w:bCs/>
+          <w:sz w:val="20"/>
+          <w:szCs w:val="20"/>
+        </w:rPr>
+        <w:t>Published in springer 2019 conference India</w:t>
+      </w:r>
+      <w:r>
+        <w:rPr>
+          <w:sz w:val="20"/>
+          <w:szCs w:val="20"/>
+        </w:rPr>
+        <w:t>)</w:t>
+      </w:r>
+    </w:p>
+    <w:p>
+      <w:pPr>
+        <w:pStyle w:val="NoSpacing"/>
+        <w:rPr>
+          <w:sz w:val="20"/>
+          <w:szCs w:val="20"/>
+        </w:rPr>
+      </w:pPr>
+      <w:r>
+        <w:rPr>
+          <w:b/>
+          <w:bCs/>
+          <w:sz w:val="20"/>
+          <w:szCs w:val="20"/>
+        </w:rPr>
+        <w:t xml:space="preserve">Bangla Homograph Word Meaning Guessing In a Sentence: </w:t>
+      </w:r>
+      <w:r>
+        <w:rPr>
+          <w:sz w:val="20"/>
+          <w:szCs w:val="20"/>
+        </w:rPr>
+        <w:t>Used tf-idf with naive-bayes to find the meaning of a homograph word in different sentences.</w:t>
+      </w:r>
+    </w:p>
+    <w:p>
+      <w:pPr>
+        <w:pStyle w:val="NoSpacing"/>
+        <w:rPr>
+          <w:sz w:val="20"/>
+          <w:szCs w:val="20"/>
+        </w:rPr>
+      </w:pPr>
+    </w:p>
+    <w:p>
+      <w:pPr>
+        <w:pStyle w:val="NoSpacing"/>
         <w:rPr>
           <w:b/>
           <w:bCs/>
@@ -1569,9 +1489,7 @@
           <w:szCs w:val="24"/>
           <w:u w:val="single"/>
         </w:rPr>
-        <w:lastRenderedPageBreak/>
-        <w:t>U</w:t>
-      </w:r>
+      </w:pPr>
       <w:r>
         <w:rPr>
           <w:b/>
@@ -1580,186 +1498,9 @@
           <w:szCs w:val="24"/>
           <w:u w:val="single"/>
         </w:rPr>
-        <w:t>ndergraduate Thesis</w:t>
-      </w:r>
-    </w:p>
-    <w:p>
-      <w:pPr>
-        <w:pStyle w:val="NoSpacing"/>
-        <w:rPr>
-          <w:b/>
-          <w:bCs/>
-          <w:sz w:val="20"/>
-          <w:szCs w:val="20"/>
-        </w:rPr>
-      </w:pPr>
-    </w:p>
-    <w:p>
-      <w:pPr>
-        <w:pStyle w:val="NoSpacing"/>
-        <w:rPr>
-          <w:sz w:val="20"/>
-          <w:szCs w:val="20"/>
-        </w:rPr>
-      </w:pPr>
-      <w:proofErr w:type="spellStart"/>
-      <w:proofErr w:type="gramStart"/>
-      <w:r>
-        <w:rPr>
-          <w:b/>
-          <w:bCs/>
-          <w:sz w:val="20"/>
-          <w:szCs w:val="20"/>
-        </w:rPr>
-        <w:t>Sachetan</w:t>
-      </w:r>
-      <w:proofErr w:type="spellEnd"/>
-      <w:r>
-        <w:rPr>
-          <w:b/>
-          <w:bCs/>
-          <w:sz w:val="20"/>
-          <w:szCs w:val="20"/>
-        </w:rPr>
-        <w:t xml:space="preserve">  “</w:t>
-      </w:r>
-      <w:proofErr w:type="gramEnd"/>
-      <w:r>
-        <w:rPr>
-          <w:b/>
-          <w:bCs/>
-          <w:sz w:val="20"/>
-          <w:szCs w:val="20"/>
-        </w:rPr>
-        <w:t>A crowdsource based safety application”</w:t>
-      </w:r>
-      <w:r>
-        <w:rPr>
-          <w:b/>
-          <w:bCs/>
-          <w:sz w:val="20"/>
-          <w:szCs w:val="20"/>
-        </w:rPr>
-        <w:t>:</w:t>
-      </w:r>
-      <w:r>
-        <w:rPr>
-          <w:sz w:val="20"/>
-          <w:szCs w:val="20"/>
-        </w:rPr>
-        <w:t xml:space="preserve"> making a.</w:t>
-      </w:r>
-      <w:r>
-        <w:rPr>
-          <w:sz w:val="20"/>
-          <w:szCs w:val="20"/>
-        </w:rPr>
-        <w:t xml:space="preserve"> system which will show a safe path from current location to destination on google map and shows the statistical and analytical reports of dangerous accidents such as mugging, robbery, theft, sexual harassment take place for a specific area</w:t>
-      </w:r>
-      <w:r>
-        <w:rPr>
-          <w:sz w:val="20"/>
-          <w:szCs w:val="20"/>
-        </w:rPr>
-        <w:t>.</w:t>
-      </w:r>
-      <w:r>
-        <w:rPr>
-          <w:sz w:val="20"/>
-          <w:szCs w:val="20"/>
-        </w:rPr>
-        <w:t>(</w:t>
-      </w:r>
-      <w:r>
-        <w:rPr>
-          <w:b/>
-          <w:bCs/>
-          <w:sz w:val="20"/>
-          <w:szCs w:val="20"/>
-        </w:rPr>
-        <w:t>Published in springer 2019 conference India</w:t>
-      </w:r>
-      <w:r>
-        <w:rPr>
-          <w:sz w:val="20"/>
-          <w:szCs w:val="20"/>
-        </w:rPr>
-        <w:t>)</w:t>
-      </w:r>
-    </w:p>
-    <w:p>
-      <w:pPr>
-        <w:pStyle w:val="NoSpacing"/>
-        <w:rPr>
-          <w:sz w:val="20"/>
-          <w:szCs w:val="20"/>
-        </w:rPr>
-      </w:pPr>
-      <w:r>
-        <w:rPr>
-          <w:b/>
-          <w:bCs/>
-          <w:sz w:val="20"/>
-          <w:szCs w:val="20"/>
-        </w:rPr>
-        <w:t xml:space="preserve">Bangla Homograph Word Meaning Guessing </w:t>
-      </w:r>
-      <w:proofErr w:type="gramStart"/>
-      <w:r>
-        <w:rPr>
-          <w:b/>
-          <w:bCs/>
-          <w:sz w:val="20"/>
-          <w:szCs w:val="20"/>
-        </w:rPr>
-        <w:t>In</w:t>
-      </w:r>
-      <w:proofErr w:type="gramEnd"/>
-      <w:r>
-        <w:rPr>
-          <w:b/>
-          <w:bCs/>
-          <w:sz w:val="20"/>
-          <w:szCs w:val="20"/>
-        </w:rPr>
-        <w:t xml:space="preserve"> a Sentence: </w:t>
-      </w:r>
-      <w:r>
-        <w:rPr>
-          <w:sz w:val="20"/>
-          <w:szCs w:val="20"/>
-        </w:rPr>
-        <w:t xml:space="preserve">Used </w:t>
-      </w:r>
-      <w:proofErr w:type="spellStart"/>
-      <w:r>
-        <w:rPr>
-          <w:sz w:val="20"/>
-          <w:szCs w:val="20"/>
-        </w:rPr>
-        <w:t>tf-idf</w:t>
-      </w:r>
-      <w:proofErr w:type="spellEnd"/>
-      <w:r>
-        <w:rPr>
-          <w:sz w:val="20"/>
-          <w:szCs w:val="20"/>
-        </w:rPr>
-        <w:t xml:space="preserve"> with naive-bayes to find the meaning of a homograph word in different sentences.</w:t>
-      </w:r>
-    </w:p>
-    <w:p>
-      <w:pPr>
-        <w:pStyle w:val="NoSpacing"/>
-        <w:rPr>
-          <w:sz w:val="20"/>
-          <w:szCs w:val="20"/>
-        </w:rPr>
-      </w:pPr>
-    </w:p>
-    <w:p>
-      <w:pPr>
-        <w:pStyle w:val="NoSpacing"/>
+        <w:t>E</w:t>
+      </w:r>
+      <w:r>
         <w:rPr>
           <w:b/>
           <w:bCs/>
@@ -1767,7 +1508,8 @@
           <w:szCs w:val="24"/>
           <w:u w:val="single"/>
         </w:rPr>
-      </w:pPr>
+        <w:t>xtra Co-C</w:t>
+      </w:r>
       <w:r>
         <w:rPr>
           <w:b/>
@@ -1776,26 +1518,6 @@
           <w:szCs w:val="24"/>
           <w:u w:val="single"/>
         </w:rPr>
-        <w:t>E</w:t>
-      </w:r>
-      <w:r>
-        <w:rPr>
-          <w:b/>
-          <w:bCs/>
-          <w:sz w:val="24"/>
-          <w:szCs w:val="24"/>
-          <w:u w:val="single"/>
-        </w:rPr>
-        <w:t>xtra Co-C</w:t>
-      </w:r>
-      <w:r>
-        <w:rPr>
-          <w:b/>
-          <w:bCs/>
-          <w:sz w:val="24"/>
-          <w:szCs w:val="24"/>
-          <w:u w:val="single"/>
-        </w:rPr>
         <w:t>urricular Activities</w:t>
       </w:r>
     </w:p>
@@ -1825,6 +1547,126 @@
           <w:sz w:val="20"/>
           <w:szCs w:val="20"/>
         </w:rPr>
+        <w:t>Data Science Enthusiast</w:t>
+      </w:r>
+      <w:r>
+        <w:rPr>
+          <w:sz w:val="20"/>
+          <w:szCs w:val="20"/>
+        </w:rPr>
+        <w:t xml:space="preserve"> (Kaggle </w:t>
+      </w:r>
+      <w:r>
+        <w:rPr>
+          <w:sz w:val="20"/>
+          <w:szCs w:val="20"/>
+        </w:rPr>
+        <w:t xml:space="preserve">certification links are </w:t>
+      </w:r>
+      <w:r>
+        <w:rPr>
+          <w:sz w:val="20"/>
+          <w:szCs w:val="20"/>
+        </w:rPr>
+        <w:t>attached below)</w:t>
+      </w:r>
+      <w:r>
+        <w:rPr>
+          <w:sz w:val="20"/>
+          <w:szCs w:val="20"/>
+        </w:rPr>
+        <w:t>:</w:t>
+      </w:r>
+    </w:p>
+    <w:p>
+      <w:pPr>
+        <w:pStyle w:val="ListParagraph"/>
+        <w:spacing w:line="240" w:lineRule="auto"/>
+        <w:ind w:left="0"/>
+        <w:rPr>
+          <w:sz w:val="20"/>
+          <w:szCs w:val="20"/>
+        </w:rPr>
+      </w:pPr>
+      <w:hyperlink r:id="rId8" w:history="1">
+        <w:r>
+          <w:rPr>
+            <w:rStyle w:val="Hyperlink"/>
+            <w:sz w:val="20"/>
+            <w:szCs w:val="20"/>
+          </w:rPr>
+          <w:t>https://www.kaggle.com/learn/certification/mithundas/python</w:t>
+        </w:r>
+      </w:hyperlink>
+    </w:p>
+    <w:p>
+      <w:pPr>
+        <w:pStyle w:val="ListParagraph"/>
+        <w:spacing w:line="240" w:lineRule="auto"/>
+        <w:ind w:left="0"/>
+        <w:rPr>
+          <w:sz w:val="20"/>
+          <w:szCs w:val="20"/>
+        </w:rPr>
+      </w:pPr>
+      <w:hyperlink r:id="rId9" w:history="1">
+        <w:r>
+          <w:rPr>
+            <w:rStyle w:val="Hyperlink"/>
+            <w:sz w:val="20"/>
+            <w:szCs w:val="20"/>
+          </w:rPr>
+          <w:t>https://www.kaggle.com/learn/certification/mithundas/intro-to-machine-learning</w:t>
+        </w:r>
+      </w:hyperlink>
+    </w:p>
+    <w:p>
+      <w:pPr>
+        <w:pStyle w:val="ListParagraph"/>
+        <w:spacing w:line="240" w:lineRule="auto"/>
+        <w:ind w:left="0"/>
+        <w:rPr>
+          <w:sz w:val="20"/>
+          <w:szCs w:val="20"/>
+        </w:rPr>
+      </w:pPr>
+      <w:hyperlink r:id="rId10" w:history="1">
+        <w:r>
+          <w:rPr>
+            <w:rStyle w:val="Hyperlink"/>
+            <w:sz w:val="20"/>
+            <w:szCs w:val="20"/>
+          </w:rPr>
+          <w:t>https://www.kaggle.com/learn/certification/mithundas/intermediate-machine-learning</w:t>
+        </w:r>
+      </w:hyperlink>
+    </w:p>
+    <w:p>
+      <w:pPr>
+        <w:pStyle w:val="ListParagraph"/>
+        <w:spacing w:line="240" w:lineRule="auto"/>
+        <w:ind w:left="0"/>
+        <w:rPr>
+          <w:sz w:val="20"/>
+          <w:szCs w:val="20"/>
+        </w:rPr>
+      </w:pPr>
+    </w:p>
+    <w:p>
+      <w:pPr>
+        <w:pStyle w:val="ListParagraph"/>
+        <w:spacing w:line="240" w:lineRule="auto"/>
+        <w:ind w:left="0"/>
+        <w:rPr>
+          <w:sz w:val="20"/>
+          <w:szCs w:val="20"/>
+        </w:rPr>
+      </w:pPr>
+      <w:r>
+        <w:rPr>
+          <w:sz w:val="20"/>
+          <w:szCs w:val="20"/>
+        </w:rPr>
         <w:t>Story writer in</w:t>
       </w:r>
       <w:r>
@@ -1841,7 +1683,7 @@
         </w:rPr>
         <w:t>(</w:t>
       </w:r>
-      <w:hyperlink r:id="rId8" w:history="1">
+      <w:hyperlink r:id="rId11" w:history="1">
         <w:r>
           <w:rPr>
             <w:rStyle w:val="Hyperlink"/>
@@ -1884,7 +1726,7 @@
 </file>
 
 <file path=word/endnotes.xml><?xml version="1.0" encoding="utf-8"?>
-<w:endnotes xmlns:wpc="http://schemas.microsoft.com/office/word/2010/wordprocessingCanvas" xmlns:cx="http://schemas.microsoft.com/office/drawing/2014/chartex" xmlns:cx1="http://schemas.microsoft.com/office/drawing/2015/9/8/chartex" xmlns:cx2="http://schemas.microsoft.com/office/drawing/2015/10/21/chartex" xmlns:cx3="http://schemas.microsoft.com/office/drawing/2016/5/9/chartex" xmlns:cx4="http://schemas.microsoft.com/office/drawing/2016/5/10/chartex" xmlns:cx5="http://schemas.microsoft.com/office/drawing/2016/5/11/chartex" xmlns:cx6="http://schemas.microsoft.com/office/drawing/2016/5/12/chartex" xmlns:cx7="http://schemas.microsoft.com/office/drawing/2016/5/13/chartex" xmlns:cx8="http://schemas.microsoft.com/office/drawing/2016/5/14/chartex" xmlns:mc="http://schemas.openxmlformats.org/markup-compatibility/2006" xmlns:aink="http://schemas.microsoft.com/office/drawing/2016/ink" xmlns:am3d="http://schemas.microsoft.com/office/drawing/2017/model3d" xmlns:o="urn:schemas-microsoft-com:office:office" xmlns:r="http://schemas.openxmlformats.org/officeDocument/2006/relationships" xmlns:m="http://schemas.openxmlformats.org/officeDocument/2006/math" xmlns:v="urn:schemas-microsoft-com:vml" xmlns:wp14="http://schemas.microsoft.com/office/word/2010/wordprocessingDrawing" xmlns:wp="http://schemas.openxmlformats.org/drawingml/2006/wordprocessingDrawing" xmlns:w10="urn:schemas-microsoft-com:office:word" xmlns:w="http://schemas.openxmlformats.org/wordprocessingml/2006/main" xmlns:w14="http://schemas.microsoft.com/office/word/2010/wordml" xmlns:w15="http://schemas.microsoft.com/office/word/2012/wordml" xmlns:w16cex="http://schemas.microsoft.com/office/word/2018/wordml/cex" xmlns:w16cid="http://schemas.microsoft.com/office/word/2016/wordml/cid" xmlns:w16="http://schemas.microsoft.com/office/word/2018/wordml" xmlns:w16se="http://schemas.microsoft.com/office/word/2015/wordml/symex" xmlns:wpg="http://schemas.microsoft.com/office/word/2010/wordprocessingGroup" xmlns:wpi="http://schemas.microsoft.com/office/word/2010/wordprocessingInk" xmlns:wne="http://schemas.microsoft.com/office/word/2006/wordml" xmlns:wps="http://schemas.microsoft.com/office/word/2010/wordprocessingShape" mc:Ignorable="w14 w15 w16se w16cid w16 w16cex wp14">
+<w:endnotes xmlns:wpc="http://schemas.microsoft.com/office/word/2010/wordprocessingCanvas" xmlns:cx="http://schemas.microsoft.com/office/drawing/2014/chartex" xmlns:cx1="http://schemas.microsoft.com/office/drawing/2015/9/8/chartex" xmlns:cx2="http://schemas.microsoft.com/office/drawing/2015/10/21/chartex" xmlns:cx3="http://schemas.microsoft.com/office/drawing/2016/5/9/chartex" xmlns:cx4="http://schemas.microsoft.com/office/drawing/2016/5/10/chartex" xmlns:cx5="http://schemas.microsoft.com/office/drawing/2016/5/11/chartex" xmlns:cx6="http://schemas.microsoft.com/office/drawing/2016/5/12/chartex" xmlns:cx7="http://schemas.microsoft.com/office/drawing/2016/5/13/chartex" xmlns:cx8="http://schemas.microsoft.com/office/drawing/2016/5/14/chartex" xmlns:mc="http://schemas.openxmlformats.org/markup-compatibility/2006" xmlns:aink="http://schemas.microsoft.com/office/drawing/2016/ink" xmlns:am3d="http://schemas.microsoft.com/office/drawing/2017/model3d" xmlns:o="urn:schemas-microsoft-com:office:office" xmlns:r="http://schemas.openxmlformats.org/officeDocument/2006/relationships" xmlns:m="http://schemas.openxmlformats.org/officeDocument/2006/math" xmlns:v="urn:schemas-microsoft-com:vml" xmlns:wp14="http://schemas.microsoft.com/office/word/2010/wordprocessingDrawing" xmlns:wp="http://schemas.openxmlformats.org/drawingml/2006/wordprocessingDrawing" xmlns:w10="urn:schemas-microsoft-com:office:word" xmlns:w="http://schemas.openxmlformats.org/wordprocessingml/2006/main" xmlns:w14="http://schemas.microsoft.com/office/word/2010/wordml" xmlns:w15="http://schemas.microsoft.com/office/word/2012/wordml" xmlns:w16cex="http://schemas.microsoft.com/office/word/2018/wordml/cex" xmlns:w16cid="http://schemas.microsoft.com/office/word/2016/wordml/cid" xmlns:w16="http://schemas.microsoft.com/office/word/2018/wordml" xmlns:w16sdtdh="http://schemas.microsoft.com/office/word/2020/wordml/sdtdatahash" xmlns:w16se="http://schemas.microsoft.com/office/word/2015/wordml/symex" xmlns:wpg="http://schemas.microsoft.com/office/word/2010/wordprocessingGroup" xmlns:wpi="http://schemas.microsoft.com/office/word/2010/wordprocessingInk" xmlns:wne="http://schemas.microsoft.com/office/word/2006/wordml" xmlns:wps="http://schemas.microsoft.com/office/word/2010/wordprocessingShape" mc:Ignorable="w14 w15 w16se w16cid w16 w16cex w16sdtdh wp14">
   <w:endnote w:type="separator" w:id="-1">
     <w:p>
       <w:pPr>
@@ -1909,7 +1751,7 @@
 </file>
 
 <file path=word/footnotes.xml><?xml version="1.0" encoding="utf-8"?>
-<w:footnotes xmlns:wpc="http://schemas.microsoft.com/office/word/2010/wordprocessingCanvas" xmlns:cx="http://schemas.microsoft.com/office/drawing/2014/chartex" xmlns:cx1="http://schemas.microsoft.com/office/drawing/2015/9/8/chartex" xmlns:cx2="http://schemas.microsoft.com/office/drawing/2015/10/21/chartex" xmlns:cx3="http://schemas.microsoft.com/office/drawing/2016/5/9/chartex" xmlns:cx4="http://schemas.microsoft.com/office/drawing/2016/5/10/chartex" xmlns:cx5="http://schemas.microsoft.com/office/drawing/2016/5/11/chartex" xmlns:cx6="http://schemas.microsoft.com/office/drawing/2016/5/12/chartex" xmlns:cx7="http://schemas.microsoft.com/office/drawing/2016/5/13/chartex" xmlns:cx8="http://schemas.microsoft.com/office/drawing/2016/5/14/chartex" xmlns:mc="http://schemas.openxmlformats.org/markup-compatibility/2006" xmlns:aink="http://schemas.microsoft.com/office/drawing/2016/ink" xmlns:am3d="http://schemas.microsoft.com/office/drawing/2017/model3d" xmlns:o="urn:schemas-microsoft-com:office:office" xmlns:r="http://schemas.openxmlformats.org/officeDocument/2006/relationships" xmlns:m="http://schemas.openxmlformats.org/officeDocument/2006/math" xmlns:v="urn:schemas-microsoft-com:vml" xmlns:wp14="http://schemas.microsoft.com/office/word/2010/wordprocessingDrawing" xmlns:wp="http://schemas.openxmlformats.org/drawingml/2006/wordprocessingDrawing" xmlns:w10="urn:schemas-microsoft-com:office:word" xmlns:w="http://schemas.openxmlformats.org/wordprocessingml/2006/main" xmlns:w14="http://schemas.microsoft.com/office/word/2010/wordml" xmlns:w15="http://schemas.microsoft.com/office/word/2012/wordml" xmlns:w16cex="http://schemas.microsoft.com/office/word/2018/wordml/cex" xmlns:w16cid="http://schemas.microsoft.com/office/word/2016/wordml/cid" xmlns:w16="http://schemas.microsoft.com/office/word/2018/wordml" xmlns:w16se="http://schemas.microsoft.com/office/word/2015/wordml/symex" xmlns:wpg="http://schemas.microsoft.com/office/word/2010/wordprocessingGroup" xmlns:wpi="http://schemas.microsoft.com/office/word/2010/wordprocessingInk" xmlns:wne="http://schemas.microsoft.com/office/word/2006/wordml" xmlns:wps="http://schemas.microsoft.com/office/word/2010/wordprocessingShape" mc:Ignorable="w14 w15 w16se w16cid w16 w16cex wp14">
+<w:footnotes xmlns:wpc="http://schemas.microsoft.com/office/word/2010/wordprocessingCanvas" xmlns:cx="http://schemas.microsoft.com/office/drawing/2014/chartex" xmlns:cx1="http://schemas.microsoft.com/office/drawing/2015/9/8/chartex" xmlns:cx2="http://schemas.microsoft.com/office/drawing/2015/10/21/chartex" xmlns:cx3="http://schemas.microsoft.com/office/drawing/2016/5/9/chartex" xmlns:cx4="http://schemas.microsoft.com/office/drawing/2016/5/10/chartex" xmlns:cx5="http://schemas.microsoft.com/office/drawing/2016/5/11/chartex" xmlns:cx6="http://schemas.microsoft.com/office/drawing/2016/5/12/chartex" xmlns:cx7="http://schemas.microsoft.com/office/drawing/2016/5/13/chartex" xmlns:cx8="http://schemas.microsoft.com/office/drawing/2016/5/14/chartex" xmlns:mc="http://schemas.openxmlformats.org/markup-compatibility/2006" xmlns:aink="http://schemas.microsoft.com/office/drawing/2016/ink" xmlns:am3d="http://schemas.microsoft.com/office/drawing/2017/model3d" xmlns:o="urn:schemas-microsoft-com:office:office" xmlns:r="http://schemas.openxmlformats.org/officeDocument/2006/relationships" xmlns:m="http://schemas.openxmlformats.org/officeDocument/2006/math" xmlns:v="urn:schemas-microsoft-com:vml" xmlns:wp14="http://schemas.microsoft.com/office/word/2010/wordprocessingDrawing" xmlns:wp="http://schemas.openxmlformats.org/drawingml/2006/wordprocessingDrawing" xmlns:w10="urn:schemas-microsoft-com:office:word" xmlns:w="http://schemas.openxmlformats.org/wordprocessingml/2006/main" xmlns:w14="http://schemas.microsoft.com/office/word/2010/wordml" xmlns:w15="http://schemas.microsoft.com/office/word/2012/wordml" xmlns:w16cex="http://schemas.microsoft.com/office/word/2018/wordml/cex" xmlns:w16cid="http://schemas.microsoft.com/office/word/2016/wordml/cid" xmlns:w16="http://schemas.microsoft.com/office/word/2018/wordml" xmlns:w16sdtdh="http://schemas.microsoft.com/office/word/2020/wordml/sdtdatahash" xmlns:w16se="http://schemas.microsoft.com/office/word/2015/wordml/symex" xmlns:wpg="http://schemas.microsoft.com/office/word/2010/wordprocessingGroup" xmlns:wpi="http://schemas.microsoft.com/office/word/2010/wordprocessingInk" xmlns:wne="http://schemas.microsoft.com/office/word/2006/wordml" xmlns:wps="http://schemas.microsoft.com/office/word/2010/wordprocessingShape" mc:Ignorable="w14 w15 w16se w16cid w16 w16cex w16sdtdh wp14">
   <w:footnote w:type="separator" w:id="-1">
     <w:p>
       <w:pPr>
@@ -1934,7 +1776,7 @@
 </file>
 
 <file path=word/numbering.xml><?xml version="1.0" encoding="utf-8"?>
-<w:numbering xmlns:wpc="http://schemas.microsoft.com/office/word/2010/wordprocessingCanvas" xmlns:cx="http://schemas.microsoft.com/office/drawing/2014/chartex" xmlns:cx1="http://schemas.microsoft.com/office/drawing/2015/9/8/chartex" xmlns:cx2="http://schemas.microsoft.com/office/drawing/2015/10/21/chartex" xmlns:cx3="http://schemas.microsoft.com/office/drawing/2016/5/9/chartex" xmlns:cx4="http://schemas.microsoft.com/office/drawing/2016/5/10/chartex" xmlns:cx5="http://schemas.microsoft.com/office/drawing/2016/5/11/chartex" xmlns:cx6="http://schemas.microsoft.com/office/drawing/2016/5/12/chartex" xmlns:cx7="http://schemas.microsoft.com/office/drawing/2016/5/13/chartex" xmlns:cx8="http://schemas.microsoft.com/office/drawing/2016/5/14/chartex" xmlns:mc="http://schemas.openxmlformats.org/markup-compatibility/2006" xmlns:aink="http://schemas.microsoft.com/office/drawing/2016/ink" xmlns:am3d="http://schemas.microsoft.com/office/drawing/2017/model3d" xmlns:o="urn:schemas-microsoft-com:office:office" xmlns:r="http://schemas.openxmlformats.org/officeDocument/2006/relationships" xmlns:m="http://schemas.openxmlformats.org/officeDocument/2006/math" xmlns:v="urn:schemas-microsoft-com:vml" xmlns:wp14="http://schemas.microsoft.com/office/word/2010/wordprocessingDrawing" xmlns:wp="http://schemas.openxmlformats.org/drawingml/2006/wordprocessingDrawing" xmlns:w10="urn:schemas-microsoft-com:office:word" xmlns:w="http://schemas.openxmlformats.org/wordprocessingml/2006/main" xmlns:w14="http://schemas.microsoft.com/office/word/2010/wordml" xmlns:w15="http://schemas.microsoft.com/office/word/2012/wordml" xmlns:w16cex="http://schemas.microsoft.com/office/word/2018/wordml/cex" xmlns:w16cid="http://schemas.microsoft.com/office/word/2016/wordml/cid" xmlns:w16="http://schemas.microsoft.com/office/word/2018/wordml" xmlns:w16se="http://schemas.microsoft.com/office/word/2015/wordml/symex" xmlns:wpg="http://schemas.microsoft.com/office/word/2010/wordprocessingGroup" xmlns:wpi="http://schemas.microsoft.com/office/word/2010/wordprocessingInk" xmlns:wne="http://schemas.microsoft.com/office/word/2006/wordml" xmlns:wps="http://schemas.microsoft.com/office/word/2010/wordprocessingShape" mc:Ignorable="w14 w15 w16se w16cid w16 w16cex wp14">
+<w:numbering xmlns:wpc="http://schemas.microsoft.com/office/word/2010/wordprocessingCanvas" xmlns:cx="http://schemas.microsoft.com/office/drawing/2014/chartex" xmlns:cx1="http://schemas.microsoft.com/office/drawing/2015/9/8/chartex" xmlns:cx2="http://schemas.microsoft.com/office/drawing/2015/10/21/chartex" xmlns:cx3="http://schemas.microsoft.com/office/drawing/2016/5/9/chartex" xmlns:cx4="http://schemas.microsoft.com/office/drawing/2016/5/10/chartex" xmlns:cx5="http://schemas.microsoft.com/office/drawing/2016/5/11/chartex" xmlns:cx6="http://schemas.microsoft.com/office/drawing/2016/5/12/chartex" xmlns:cx7="http://schemas.microsoft.com/office/drawing/2016/5/13/chartex" xmlns:cx8="http://schemas.microsoft.com/office/drawing/2016/5/14/chartex" xmlns:mc="http://schemas.openxmlformats.org/markup-compatibility/2006" xmlns:aink="http://schemas.microsoft.com/office/drawing/2016/ink" xmlns:am3d="http://schemas.microsoft.com/office/drawing/2017/model3d" xmlns:o="urn:schemas-microsoft-com:office:office" xmlns:r="http://schemas.openxmlformats.org/officeDocument/2006/relationships" xmlns:m="http://schemas.openxmlformats.org/officeDocument/2006/math" xmlns:v="urn:schemas-microsoft-com:vml" xmlns:wp14="http://schemas.microsoft.com/office/word/2010/wordprocessingDrawing" xmlns:wp="http://schemas.openxmlformats.org/drawingml/2006/wordprocessingDrawing" xmlns:w10="urn:schemas-microsoft-com:office:word" xmlns:w="http://schemas.openxmlformats.org/wordprocessingml/2006/main" xmlns:w14="http://schemas.microsoft.com/office/word/2010/wordml" xmlns:w15="http://schemas.microsoft.com/office/word/2012/wordml" xmlns:w16cex="http://schemas.microsoft.com/office/word/2018/wordml/cex" xmlns:w16cid="http://schemas.microsoft.com/office/word/2016/wordml/cid" xmlns:w16="http://schemas.microsoft.com/office/word/2018/wordml" xmlns:w16sdtdh="http://schemas.microsoft.com/office/word/2020/wordml/sdtdatahash" xmlns:w16se="http://schemas.microsoft.com/office/word/2015/wordml/symex" xmlns:wpg="http://schemas.microsoft.com/office/word/2010/wordprocessingGroup" xmlns:wpi="http://schemas.microsoft.com/office/word/2010/wordprocessingInk" xmlns:wne="http://schemas.microsoft.com/office/word/2006/wordml" xmlns:wps="http://schemas.microsoft.com/office/word/2010/wordprocessingShape" mc:Ignorable="w14 w15 w16se w16cid w16 w16cex w16sdtdh wp14">
   <w:abstractNum w:abstractNumId="0" w15:restartNumberingAfterBreak="0">
     <w:nsid w:val="017D4F14"/>
     <w:multiLevelType w:val="hybridMultilevel"/>
@@ -4073,7 +3915,7 @@
 </file>
 
 <file path=word/styles.xml><?xml version="1.0" encoding="utf-8"?>
-<w:styles xmlns:mc="http://schemas.openxmlformats.org/markup-compatibility/2006" xmlns:r="http://schemas.openxmlformats.org/officeDocument/2006/relationships" xmlns:w="http://schemas.openxmlformats.org/wordprocessingml/2006/main" xmlns:w14="http://schemas.microsoft.com/office/word/2010/wordml" xmlns:w15="http://schemas.microsoft.com/office/word/2012/wordml" xmlns:w16cex="http://schemas.microsoft.com/office/word/2018/wordml/cex" xmlns:w16cid="http://schemas.microsoft.com/office/word/2016/wordml/cid" xmlns:w16="http://schemas.microsoft.com/office/word/2018/wordml" xmlns:w16se="http://schemas.microsoft.com/office/word/2015/wordml/symex" mc:Ignorable="w14 w15 w16se w16cid w16 w16cex">
+<w:styles xmlns:mc="http://schemas.openxmlformats.org/markup-compatibility/2006" xmlns:r="http://schemas.openxmlformats.org/officeDocument/2006/relationships" xmlns:w="http://schemas.openxmlformats.org/wordprocessingml/2006/main" xmlns:w14="http://schemas.microsoft.com/office/word/2010/wordml" xmlns:w15="http://schemas.microsoft.com/office/word/2012/wordml" xmlns:w16cex="http://schemas.microsoft.com/office/word/2018/wordml/cex" xmlns:w16cid="http://schemas.microsoft.com/office/word/2016/wordml/cid" xmlns:w16="http://schemas.microsoft.com/office/word/2018/wordml" xmlns:w16sdtdh="http://schemas.microsoft.com/office/word/2020/wordml/sdtdatahash" xmlns:w16se="http://schemas.microsoft.com/office/word/2015/wordml/symex" mc:Ignorable="w14 w15 w16se w16cid w16 w16cex w16sdtdh">
   <w:docDefaults>
     <w:rPrDefault>
       <w:rPr>
@@ -4195,6 +4037,7 @@
     <w:lsdException w:name="HTML Sample" w:semiHidden="1" w:unhideWhenUsed="1"/>
     <w:lsdException w:name="HTML Typewriter" w:semiHidden="1" w:unhideWhenUsed="1"/>
     <w:lsdException w:name="HTML Variable" w:semiHidden="1" w:unhideWhenUsed="1"/>
+    <w:lsdException w:name="Normal Table" w:semiHidden="1" w:unhideWhenUsed="1"/>
     <w:lsdException w:name="annotation subject" w:semiHidden="1" w:unhideWhenUsed="1"/>
     <w:lsdException w:name="No List" w:semiHidden="1" w:unhideWhenUsed="1"/>
     <w:lsdException w:name="Outline List 1" w:semiHidden="1" w:unhideWhenUsed="1"/>
@@ -4237,8 +4080,11 @@
     <w:lsdException w:name="Table Contemporary" w:semiHidden="1" w:unhideWhenUsed="1"/>
     <w:lsdException w:name="Table Elegant" w:semiHidden="1" w:unhideWhenUsed="1"/>
     <w:lsdException w:name="Table Professional" w:semiHidden="1" w:unhideWhenUsed="1"/>
+    <w:lsdException w:name="Table Subtle 1" w:semiHidden="1" w:unhideWhenUsed="1"/>
     <w:lsdException w:name="Table Subtle 2" w:semiHidden="1" w:unhideWhenUsed="1"/>
     <w:lsdException w:name="Table Web 1" w:semiHidden="1" w:unhideWhenUsed="1"/>
+    <w:lsdException w:name="Table Web 2" w:semiHidden="1" w:unhideWhenUsed="1"/>
+    <w:lsdException w:name="Table Web 3" w:semiHidden="1" w:unhideWhenUsed="1"/>
     <w:lsdException w:name="Balloon Text" w:semiHidden="1" w:unhideWhenUsed="1"/>
     <w:lsdException w:name="Table Grid" w:uiPriority="59"/>
     <w:lsdException w:name="Table Theme" w:semiHidden="1" w:unhideWhenUsed="1"/>
@@ -4638,6 +4484,18 @@
       <w:shd w:val="clear" w:color="auto" w:fill="E1DFDD"/>
     </w:rPr>
   </w:style>
+  <w:style w:type="character" w:styleId="UnresolvedMention">
+    <w:name w:val="Unresolved Mention"/>
+    <w:basedOn w:val="DefaultParagraphFont"/>
+    <w:uiPriority w:val="99"/>
+    <w:semiHidden/>
+    <w:unhideWhenUsed/>
+    <w:rsid w:val="00BE3CC5"/>
+    <w:rPr>
+      <w:color w:val="605E5C"/>
+      <w:shd w:val="clear" w:color="auto" w:fill="E1DFDD"/>
+    </w:rPr>
+  </w:style>
 </w:styles>
 </file>
 

--- a/Mithun Das.docx
+++ b/Mithun Das.docx
@@ -1,6 +1,6 @@
 
 <file path=word/document.xml><?xml version="1.0" encoding="utf-8"?>
-<w:document xmlns:wpc="http://schemas.microsoft.com/office/word/2010/wordprocessingCanvas" xmlns:cx="http://schemas.microsoft.com/office/drawing/2014/chartex" xmlns:cx1="http://schemas.microsoft.com/office/drawing/2015/9/8/chartex" xmlns:cx2="http://schemas.microsoft.com/office/drawing/2015/10/21/chartex" xmlns:cx3="http://schemas.microsoft.com/office/drawing/2016/5/9/chartex" xmlns:cx4="http://schemas.microsoft.com/office/drawing/2016/5/10/chartex" xmlns:cx5="http://schemas.microsoft.com/office/drawing/2016/5/11/chartex" xmlns:cx6="http://schemas.microsoft.com/office/drawing/2016/5/12/chartex" xmlns:cx7="http://schemas.microsoft.com/office/drawing/2016/5/13/chartex" xmlns:cx8="http://schemas.microsoft.com/office/drawing/2016/5/14/chartex" xmlns:mc="http://schemas.openxmlformats.org/markup-compatibility/2006" xmlns:aink="http://schemas.microsoft.com/office/drawing/2016/ink" xmlns:am3d="http://schemas.microsoft.com/office/drawing/2017/model3d" xmlns:o="urn:schemas-microsoft-com:office:office" xmlns:r="http://schemas.openxmlformats.org/officeDocument/2006/relationships" xmlns:m="http://schemas.openxmlformats.org/officeDocument/2006/math" xmlns:v="urn:schemas-microsoft-com:vml" xmlns:wp14="http://schemas.microsoft.com/office/word/2010/wordprocessingDrawing" xmlns:wp="http://schemas.openxmlformats.org/drawingml/2006/wordprocessingDrawing" xmlns:w10="urn:schemas-microsoft-com:office:word" xmlns:w="http://schemas.openxmlformats.org/wordprocessingml/2006/main" xmlns:w14="http://schemas.microsoft.com/office/word/2010/wordml" xmlns:w15="http://schemas.microsoft.com/office/word/2012/wordml" xmlns:w16cex="http://schemas.microsoft.com/office/word/2018/wordml/cex" xmlns:w16cid="http://schemas.microsoft.com/office/word/2016/wordml/cid" xmlns:w16="http://schemas.microsoft.com/office/word/2018/wordml" xmlns:w16sdtdh="http://schemas.microsoft.com/office/word/2020/wordml/sdtdatahash" xmlns:w16se="http://schemas.microsoft.com/office/word/2015/wordml/symex" xmlns:wpg="http://schemas.microsoft.com/office/word/2010/wordprocessingGroup" xmlns:wpi="http://schemas.microsoft.com/office/word/2010/wordprocessingInk" xmlns:wne="http://schemas.microsoft.com/office/word/2006/wordml" xmlns:wps="http://schemas.microsoft.com/office/word/2010/wordprocessingShape" mc:Ignorable="w14 w15 w16se w16cid w16 w16cex w16sdtdh wp14">
+<w:document xmlns:wpc="http://schemas.microsoft.com/office/word/2010/wordprocessingCanvas" xmlns:cx="http://schemas.microsoft.com/office/drawing/2014/chartex" xmlns:cx1="http://schemas.microsoft.com/office/drawing/2015/9/8/chartex" xmlns:cx2="http://schemas.microsoft.com/office/drawing/2015/10/21/chartex" xmlns:cx3="http://schemas.microsoft.com/office/drawing/2016/5/9/chartex" xmlns:cx4="http://schemas.microsoft.com/office/drawing/2016/5/10/chartex" xmlns:cx5="http://schemas.microsoft.com/office/drawing/2016/5/11/chartex" xmlns:cx6="http://schemas.microsoft.com/office/drawing/2016/5/12/chartex" xmlns:cx7="http://schemas.microsoft.com/office/drawing/2016/5/13/chartex" xmlns:cx8="http://schemas.microsoft.com/office/drawing/2016/5/14/chartex" xmlns:mc="http://schemas.openxmlformats.org/markup-compatibility/2006" xmlns:aink="http://schemas.microsoft.com/office/drawing/2016/ink" xmlns:am3d="http://schemas.microsoft.com/office/drawing/2017/model3d" xmlns:o="urn:schemas-microsoft-com:office:office" xmlns:oel="http://schemas.microsoft.com/office/2019/extlst" xmlns:r="http://schemas.openxmlformats.org/officeDocument/2006/relationships" xmlns:m="http://schemas.openxmlformats.org/officeDocument/2006/math" xmlns:v="urn:schemas-microsoft-com:vml" xmlns:wp14="http://schemas.microsoft.com/office/word/2010/wordprocessingDrawing" xmlns:wp="http://schemas.openxmlformats.org/drawingml/2006/wordprocessingDrawing" xmlns:w10="urn:schemas-microsoft-com:office:word" xmlns:w="http://schemas.openxmlformats.org/wordprocessingml/2006/main" xmlns:w14="http://schemas.microsoft.com/office/word/2010/wordml" xmlns:w15="http://schemas.microsoft.com/office/word/2012/wordml" xmlns:w16cex="http://schemas.microsoft.com/office/word/2018/wordml/cex" xmlns:w16cid="http://schemas.microsoft.com/office/word/2016/wordml/cid" xmlns:w16="http://schemas.microsoft.com/office/word/2018/wordml" xmlns:w16sdtdh="http://schemas.microsoft.com/office/word/2020/wordml/sdtdatahash" xmlns:w16se="http://schemas.microsoft.com/office/word/2015/wordml/symex" xmlns:wpg="http://schemas.microsoft.com/office/word/2010/wordprocessingGroup" xmlns:wpi="http://schemas.microsoft.com/office/word/2010/wordprocessingInk" xmlns:wne="http://schemas.microsoft.com/office/word/2006/wordml" xmlns:wps="http://schemas.microsoft.com/office/word/2010/wordprocessingShape" mc:Ignorable="w14 w15 w16se w16cid w16 w16cex w16sdtdh wp14">
   <w:body>
     <w:p>
       <w:pPr>
@@ -323,7 +323,23 @@
           <w:sz w:val="20"/>
           <w:szCs w:val="20"/>
         </w:rPr>
-        <w:t>SELISE rockin’ software</w:t>
+        <w:t xml:space="preserve">SELISE </w:t>
+      </w:r>
+      <w:proofErr w:type="spellStart"/>
+      <w:r>
+        <w:rPr>
+          <w:sz w:val="20"/>
+          <w:szCs w:val="20"/>
+        </w:rPr>
+        <w:t>rockin</w:t>
+      </w:r>
+      <w:proofErr w:type="spellEnd"/>
+      <w:r>
+        <w:rPr>
+          <w:sz w:val="20"/>
+          <w:szCs w:val="20"/>
+        </w:rPr>
+        <w:t>’ software</w:t>
       </w:r>
     </w:p>
     <w:p>
@@ -364,14 +380,14 @@
           <w:sz w:val="20"/>
           <w:szCs w:val="20"/>
         </w:rPr>
-        <w:t>Worked on AngularJs,</w:t>
-      </w:r>
-      <w:r>
-        <w:rPr>
-          <w:sz w:val="20"/>
-          <w:szCs w:val="20"/>
-        </w:rPr>
-        <w:t xml:space="preserve"> Angular,</w:t>
+        <w:t xml:space="preserve">Worked on </w:t>
+      </w:r>
+      <w:r>
+        <w:rPr>
+          <w:sz w:val="20"/>
+          <w:szCs w:val="20"/>
+        </w:rPr>
+        <w:t>Angular,</w:t>
       </w:r>
       <w:r>
         <w:rPr>
@@ -392,7 +408,21 @@
           <w:sz w:val="20"/>
           <w:szCs w:val="20"/>
         </w:rPr>
-        <w:t xml:space="preserve"> MongoDB in multi</w:t>
+        <w:t xml:space="preserve"> </w:t>
+      </w:r>
+      <w:r>
+        <w:rPr>
+          <w:sz w:val="20"/>
+          <w:szCs w:val="20"/>
+        </w:rPr>
+        <w:t xml:space="preserve">Entity Framework, </w:t>
+      </w:r>
+      <w:r>
+        <w:rPr>
+          <w:sz w:val="20"/>
+          <w:szCs w:val="20"/>
+        </w:rPr>
+        <w:t>MongoDB in multi</w:t>
       </w:r>
       <w:r>
         <w:rPr>
@@ -532,7 +562,23 @@
           <w:sz w:val="20"/>
           <w:szCs w:val="20"/>
         </w:rPr>
-        <w:t xml:space="preserve"> A successful digital project of Swisslife which is a giant insurance company of Europe.</w:t>
+        <w:t xml:space="preserve"> A successful digital project of </w:t>
+      </w:r>
+      <w:proofErr w:type="spellStart"/>
+      <w:r>
+        <w:rPr>
+          <w:sz w:val="20"/>
+          <w:szCs w:val="20"/>
+        </w:rPr>
+        <w:t>Swisslife</w:t>
+      </w:r>
+      <w:proofErr w:type="spellEnd"/>
+      <w:r>
+        <w:rPr>
+          <w:sz w:val="20"/>
+          <w:szCs w:val="20"/>
+        </w:rPr>
+        <w:t xml:space="preserve"> which is a giant insurance company of Europe.</w:t>
       </w:r>
       <w:r>
         <w:rPr>
@@ -683,6 +729,7 @@
           <w:szCs w:val="20"/>
         </w:rPr>
       </w:pPr>
+      <w:proofErr w:type="spellStart"/>
       <w:r>
         <w:rPr>
           <w:b/>
@@ -692,6 +739,7 @@
         </w:rPr>
         <w:t>Wagile</w:t>
       </w:r>
+      <w:proofErr w:type="spellEnd"/>
       <w:r>
         <w:rPr>
           <w:sz w:val="20"/>
@@ -832,7 +880,23 @@
           <w:sz w:val="20"/>
           <w:szCs w:val="20"/>
         </w:rPr>
-        <w:t>C#, javaScript, TypeScript</w:t>
+        <w:t xml:space="preserve">C#, </w:t>
+      </w:r>
+      <w:proofErr w:type="spellStart"/>
+      <w:r>
+        <w:rPr>
+          <w:sz w:val="20"/>
+          <w:szCs w:val="20"/>
+        </w:rPr>
+        <w:t>javaScript</w:t>
+      </w:r>
+      <w:proofErr w:type="spellEnd"/>
+      <w:r>
+        <w:rPr>
+          <w:sz w:val="20"/>
+          <w:szCs w:val="20"/>
+        </w:rPr>
+        <w:t>, TypeScript</w:t>
       </w:r>
     </w:p>
     <w:p>
@@ -855,14 +919,14 @@
           <w:sz w:val="20"/>
           <w:szCs w:val="20"/>
         </w:rPr>
-        <w:t xml:space="preserve"> Angular 8</w:t>
-      </w:r>
-      <w:r>
-        <w:rPr>
-          <w:sz w:val="20"/>
-          <w:szCs w:val="20"/>
-        </w:rPr>
-        <w:t>,  Angular Material, Bootstrap</w:t>
+        <w:t xml:space="preserve"> Angular</w:t>
+      </w:r>
+      <w:r>
+        <w:rPr>
+          <w:sz w:val="20"/>
+          <w:szCs w:val="20"/>
+        </w:rPr>
+        <w:t>, Angular Material, Bootstrap</w:t>
       </w:r>
     </w:p>
     <w:p>
@@ -1156,8 +1220,17 @@
           <w:sz w:val="20"/>
           <w:szCs w:val="20"/>
         </w:rPr>
-        <w:t>username: mithun_SUST</w:t>
-      </w:r>
+        <w:t xml:space="preserve">username: </w:t>
+      </w:r>
+      <w:proofErr w:type="spellStart"/>
+      <w:r>
+        <w:rPr>
+          <w:sz w:val="20"/>
+          <w:szCs w:val="20"/>
+        </w:rPr>
+        <w:t>mithun_SUST</w:t>
+      </w:r>
+      <w:proofErr w:type="spellEnd"/>
       <w:r>
         <w:rPr>
           <w:sz w:val="20"/>
@@ -1179,7 +1252,23 @@
           <w:sz w:val="20"/>
           <w:szCs w:val="20"/>
         </w:rPr>
-        <w:t>Regular codeforce contest</w:t>
+        <w:t xml:space="preserve">Regular </w:t>
+      </w:r>
+      <w:proofErr w:type="spellStart"/>
+      <w:r>
+        <w:rPr>
+          <w:sz w:val="20"/>
+          <w:szCs w:val="20"/>
+        </w:rPr>
+        <w:t>codeforce</w:t>
+      </w:r>
+      <w:proofErr w:type="spellEnd"/>
+      <w:r>
+        <w:rPr>
+          <w:sz w:val="20"/>
+          <w:szCs w:val="20"/>
+        </w:rPr>
+        <w:t xml:space="preserve"> contest</w:t>
       </w:r>
       <w:r>
         <w:rPr>
@@ -1188,12 +1277,21 @@
         </w:rPr>
         <w:t xml:space="preserve">ant during 2014-2015 (username: </w:t>
       </w:r>
-      <w:r>
-        <w:rPr>
-          <w:sz w:val="20"/>
-          <w:szCs w:val="20"/>
-        </w:rPr>
-        <w:t>Mithun_SUST)</w:t>
+      <w:proofErr w:type="spellStart"/>
+      <w:r>
+        <w:rPr>
+          <w:sz w:val="20"/>
+          <w:szCs w:val="20"/>
+        </w:rPr>
+        <w:t>Mithun_SUST</w:t>
+      </w:r>
+      <w:proofErr w:type="spellEnd"/>
+      <w:r>
+        <w:rPr>
+          <w:sz w:val="20"/>
+          <w:szCs w:val="20"/>
+        </w:rPr>
+        <w:t>)</w:t>
       </w:r>
     </w:p>
     <w:p>
@@ -1251,8 +1349,17 @@
           <w:sz w:val="20"/>
           <w:szCs w:val="20"/>
         </w:rPr>
-        <w:t xml:space="preserve"> LightOj</w:t>
-      </w:r>
+        <w:t xml:space="preserve"> </w:t>
+      </w:r>
+      <w:proofErr w:type="spellStart"/>
+      <w:r>
+        <w:rPr>
+          <w:sz w:val="20"/>
+          <w:szCs w:val="20"/>
+        </w:rPr>
+        <w:t>LightOj</w:t>
+      </w:r>
+      <w:proofErr w:type="spellEnd"/>
       <w:r>
         <w:rPr>
           <w:sz w:val="20"/>
@@ -1295,14 +1402,46 @@
           <w:sz w:val="20"/>
           <w:szCs w:val="20"/>
         </w:rPr>
-        <w:t>at Hackerrank (username</w:t>
-      </w:r>
-      <w:r>
-        <w:rPr>
-          <w:sz w:val="20"/>
-          <w:szCs w:val="20"/>
-        </w:rPr>
-        <w:t>: mithun_sust)</w:t>
+        <w:t xml:space="preserve">at </w:t>
+      </w:r>
+      <w:proofErr w:type="spellStart"/>
+      <w:r>
+        <w:rPr>
+          <w:sz w:val="20"/>
+          <w:szCs w:val="20"/>
+        </w:rPr>
+        <w:t>Hackerrank</w:t>
+      </w:r>
+      <w:proofErr w:type="spellEnd"/>
+      <w:r>
+        <w:rPr>
+          <w:sz w:val="20"/>
+          <w:szCs w:val="20"/>
+        </w:rPr>
+        <w:t xml:space="preserve"> (username</w:t>
+      </w:r>
+      <w:r>
+        <w:rPr>
+          <w:sz w:val="20"/>
+          <w:szCs w:val="20"/>
+        </w:rPr>
+        <w:t xml:space="preserve">: </w:t>
+      </w:r>
+      <w:proofErr w:type="spellStart"/>
+      <w:r>
+        <w:rPr>
+          <w:sz w:val="20"/>
+          <w:szCs w:val="20"/>
+        </w:rPr>
+        <w:t>mithun_sust</w:t>
+      </w:r>
+      <w:proofErr w:type="spellEnd"/>
+      <w:r>
+        <w:rPr>
+          <w:sz w:val="20"/>
+          <w:szCs w:val="20"/>
+        </w:rPr>
+        <w:t>)</w:t>
       </w:r>
     </w:p>
     <w:p>
@@ -1382,6 +1521,7 @@
           <w:szCs w:val="20"/>
         </w:rPr>
       </w:pPr>
+      <w:proofErr w:type="spellStart"/>
       <w:r>
         <w:rPr>
           <w:b/>
@@ -1389,8 +1529,9 @@
           <w:sz w:val="20"/>
           <w:szCs w:val="20"/>
         </w:rPr>
-        <w:t>Sachetan  “A crowdsource based safety application”</w:t>
-      </w:r>
+        <w:t>Sachetan</w:t>
+      </w:r>
+      <w:proofErr w:type="spellEnd"/>
       <w:r>
         <w:rPr>
           <w:b/>
@@ -1398,35 +1539,7 @@
           <w:sz w:val="20"/>
           <w:szCs w:val="20"/>
         </w:rPr>
-        <w:t>:</w:t>
-      </w:r>
-      <w:r>
-        <w:rPr>
-          <w:sz w:val="20"/>
-          <w:szCs w:val="20"/>
-        </w:rPr>
-        <w:t xml:space="preserve"> making a.</w:t>
-      </w:r>
-      <w:r>
-        <w:rPr>
-          <w:sz w:val="20"/>
-          <w:szCs w:val="20"/>
-        </w:rPr>
-        <w:t xml:space="preserve"> system which will show a safe path from current location to destination on google map and shows the statistical and analytical reports of dangerous accidents such as mugging, robbery, theft, sexual harassment take place for a specific area</w:t>
-      </w:r>
-      <w:r>
-        <w:rPr>
-          <w:sz w:val="20"/>
-          <w:szCs w:val="20"/>
-        </w:rPr>
-        <w:t>.</w:t>
-      </w:r>
-      <w:r>
-        <w:rPr>
-          <w:sz w:val="20"/>
-          <w:szCs w:val="20"/>
-        </w:rPr>
-        <w:t>(</w:t>
+        <w:t xml:space="preserve">  “A crowdsource based safety application”</w:t>
       </w:r>
       <w:r>
         <w:rPr>
@@ -1435,24 +1548,36 @@
           <w:sz w:val="20"/>
           <w:szCs w:val="20"/>
         </w:rPr>
-        <w:t>Published in springer 2019 conference India</w:t>
-      </w:r>
-      <w:r>
-        <w:rPr>
-          <w:sz w:val="20"/>
-          <w:szCs w:val="20"/>
-        </w:rPr>
-        <w:t>)</w:t>
-      </w:r>
-    </w:p>
-    <w:p>
-      <w:pPr>
-        <w:pStyle w:val="NoSpacing"/>
-        <w:rPr>
-          <w:sz w:val="20"/>
-          <w:szCs w:val="20"/>
-        </w:rPr>
-      </w:pPr>
+        <w:t>:</w:t>
+      </w:r>
+      <w:r>
+        <w:rPr>
+          <w:sz w:val="20"/>
+          <w:szCs w:val="20"/>
+        </w:rPr>
+        <w:t xml:space="preserve"> making a.</w:t>
+      </w:r>
+      <w:r>
+        <w:rPr>
+          <w:sz w:val="20"/>
+          <w:szCs w:val="20"/>
+        </w:rPr>
+        <w:t xml:space="preserve"> system which will show a safe path from current location to destination on google map and shows the statistical and analytical reports of dangerous accidents such as mugging, robbery, theft, sexual harassment take place for a specific area</w:t>
+      </w:r>
+      <w:r>
+        <w:rPr>
+          <w:sz w:val="20"/>
+          <w:szCs w:val="20"/>
+        </w:rPr>
+        <w:t>.</w:t>
+      </w:r>
+      <w:r>
+        <w:rPr>
+          <w:sz w:val="20"/>
+          <w:szCs w:val="20"/>
+        </w:rPr>
+        <w:t>(</w:t>
+      </w:r>
       <w:r>
         <w:rPr>
           <w:b/>
@@ -1460,6 +1585,31 @@
           <w:sz w:val="20"/>
           <w:szCs w:val="20"/>
         </w:rPr>
+        <w:t>Published in springer 2019 conference India</w:t>
+      </w:r>
+      <w:r>
+        <w:rPr>
+          <w:sz w:val="20"/>
+          <w:szCs w:val="20"/>
+        </w:rPr>
+        <w:t>)</w:t>
+      </w:r>
+    </w:p>
+    <w:p>
+      <w:pPr>
+        <w:pStyle w:val="NoSpacing"/>
+        <w:rPr>
+          <w:sz w:val="20"/>
+          <w:szCs w:val="20"/>
+        </w:rPr>
+      </w:pPr>
+      <w:r>
+        <w:rPr>
+          <w:b/>
+          <w:bCs/>
+          <w:sz w:val="20"/>
+          <w:szCs w:val="20"/>
+        </w:rPr>
         <w:t xml:space="preserve">Bangla Homograph Word Meaning Guessing In a Sentence: </w:t>
       </w:r>
       <w:r>
@@ -1467,7 +1617,23 @@
           <w:sz w:val="20"/>
           <w:szCs w:val="20"/>
         </w:rPr>
-        <w:t>Used tf-idf with naive-bayes to find the meaning of a homograph word in different sentences.</w:t>
+        <w:t xml:space="preserve">Used </w:t>
+      </w:r>
+      <w:proofErr w:type="spellStart"/>
+      <w:r>
+        <w:rPr>
+          <w:sz w:val="20"/>
+          <w:szCs w:val="20"/>
+        </w:rPr>
+        <w:t>tf-idf</w:t>
+      </w:r>
+      <w:proofErr w:type="spellEnd"/>
+      <w:r>
+        <w:rPr>
+          <w:sz w:val="20"/>
+          <w:szCs w:val="20"/>
+        </w:rPr>
+        <w:t xml:space="preserve"> with naive-bayes to find the meaning of a homograph word in different sentences.</w:t>
       </w:r>
     </w:p>
     <w:p>
@@ -1726,7 +1892,7 @@
 </file>
 
 <file path=word/endnotes.xml><?xml version="1.0" encoding="utf-8"?>
-<w:endnotes xmlns:wpc="http://schemas.microsoft.com/office/word/2010/wordprocessingCanvas" xmlns:cx="http://schemas.microsoft.com/office/drawing/2014/chartex" xmlns:cx1="http://schemas.microsoft.com/office/drawing/2015/9/8/chartex" xmlns:cx2="http://schemas.microsoft.com/office/drawing/2015/10/21/chartex" xmlns:cx3="http://schemas.microsoft.com/office/drawing/2016/5/9/chartex" xmlns:cx4="http://schemas.microsoft.com/office/drawing/2016/5/10/chartex" xmlns:cx5="http://schemas.microsoft.com/office/drawing/2016/5/11/chartex" xmlns:cx6="http://schemas.microsoft.com/office/drawing/2016/5/12/chartex" xmlns:cx7="http://schemas.microsoft.com/office/drawing/2016/5/13/chartex" xmlns:cx8="http://schemas.microsoft.com/office/drawing/2016/5/14/chartex" xmlns:mc="http://schemas.openxmlformats.org/markup-compatibility/2006" xmlns:aink="http://schemas.microsoft.com/office/drawing/2016/ink" xmlns:am3d="http://schemas.microsoft.com/office/drawing/2017/model3d" xmlns:o="urn:schemas-microsoft-com:office:office" xmlns:r="http://schemas.openxmlformats.org/officeDocument/2006/relationships" xmlns:m="http://schemas.openxmlformats.org/officeDocument/2006/math" xmlns:v="urn:schemas-microsoft-com:vml" xmlns:wp14="http://schemas.microsoft.com/office/word/2010/wordprocessingDrawing" xmlns:wp="http://schemas.openxmlformats.org/drawingml/2006/wordprocessingDrawing" xmlns:w10="urn:schemas-microsoft-com:office:word" xmlns:w="http://schemas.openxmlformats.org/wordprocessingml/2006/main" xmlns:w14="http://schemas.microsoft.com/office/word/2010/wordml" xmlns:w15="http://schemas.microsoft.com/office/word/2012/wordml" xmlns:w16cex="http://schemas.microsoft.com/office/word/2018/wordml/cex" xmlns:w16cid="http://schemas.microsoft.com/office/word/2016/wordml/cid" xmlns:w16="http://schemas.microsoft.com/office/word/2018/wordml" xmlns:w16sdtdh="http://schemas.microsoft.com/office/word/2020/wordml/sdtdatahash" xmlns:w16se="http://schemas.microsoft.com/office/word/2015/wordml/symex" xmlns:wpg="http://schemas.microsoft.com/office/word/2010/wordprocessingGroup" xmlns:wpi="http://schemas.microsoft.com/office/word/2010/wordprocessingInk" xmlns:wne="http://schemas.microsoft.com/office/word/2006/wordml" xmlns:wps="http://schemas.microsoft.com/office/word/2010/wordprocessingShape" mc:Ignorable="w14 w15 w16se w16cid w16 w16cex w16sdtdh wp14">
+<w:endnotes xmlns:wpc="http://schemas.microsoft.com/office/word/2010/wordprocessingCanvas" xmlns:cx="http://schemas.microsoft.com/office/drawing/2014/chartex" xmlns:cx1="http://schemas.microsoft.com/office/drawing/2015/9/8/chartex" xmlns:cx2="http://schemas.microsoft.com/office/drawing/2015/10/21/chartex" xmlns:cx3="http://schemas.microsoft.com/office/drawing/2016/5/9/chartex" xmlns:cx4="http://schemas.microsoft.com/office/drawing/2016/5/10/chartex" xmlns:cx5="http://schemas.microsoft.com/office/drawing/2016/5/11/chartex" xmlns:cx6="http://schemas.microsoft.com/office/drawing/2016/5/12/chartex" xmlns:cx7="http://schemas.microsoft.com/office/drawing/2016/5/13/chartex" xmlns:cx8="http://schemas.microsoft.com/office/drawing/2016/5/14/chartex" xmlns:mc="http://schemas.openxmlformats.org/markup-compatibility/2006" xmlns:aink="http://schemas.microsoft.com/office/drawing/2016/ink" xmlns:am3d="http://schemas.microsoft.com/office/drawing/2017/model3d" xmlns:o="urn:schemas-microsoft-com:office:office" xmlns:oel="http://schemas.microsoft.com/office/2019/extlst" xmlns:r="http://schemas.openxmlformats.org/officeDocument/2006/relationships" xmlns:m="http://schemas.openxmlformats.org/officeDocument/2006/math" xmlns:v="urn:schemas-microsoft-com:vml" xmlns:wp14="http://schemas.microsoft.com/office/word/2010/wordprocessingDrawing" xmlns:wp="http://schemas.openxmlformats.org/drawingml/2006/wordprocessingDrawing" xmlns:w10="urn:schemas-microsoft-com:office:word" xmlns:w="http://schemas.openxmlformats.org/wordprocessingml/2006/main" xmlns:w14="http://schemas.microsoft.com/office/word/2010/wordml" xmlns:w15="http://schemas.microsoft.com/office/word/2012/wordml" xmlns:w16cex="http://schemas.microsoft.com/office/word/2018/wordml/cex" xmlns:w16cid="http://schemas.microsoft.com/office/word/2016/wordml/cid" xmlns:w16="http://schemas.microsoft.com/office/word/2018/wordml" xmlns:w16sdtdh="http://schemas.microsoft.com/office/word/2020/wordml/sdtdatahash" xmlns:w16se="http://schemas.microsoft.com/office/word/2015/wordml/symex" xmlns:wpg="http://schemas.microsoft.com/office/word/2010/wordprocessingGroup" xmlns:wpi="http://schemas.microsoft.com/office/word/2010/wordprocessingInk" xmlns:wne="http://schemas.microsoft.com/office/word/2006/wordml" xmlns:wps="http://schemas.microsoft.com/office/word/2010/wordprocessingShape" mc:Ignorable="w14 w15 w16se w16cid w16 w16cex w16sdtdh wp14">
   <w:endnote w:type="separator" w:id="-1">
     <w:p>
       <w:pPr>
@@ -1751,7 +1917,7 @@
 </file>
 
 <file path=word/footnotes.xml><?xml version="1.0" encoding="utf-8"?>
-<w:footnotes xmlns:wpc="http://schemas.microsoft.com/office/word/2010/wordprocessingCanvas" xmlns:cx="http://schemas.microsoft.com/office/drawing/2014/chartex" xmlns:cx1="http://schemas.microsoft.com/office/drawing/2015/9/8/chartex" xmlns:cx2="http://schemas.microsoft.com/office/drawing/2015/10/21/chartex" xmlns:cx3="http://schemas.microsoft.com/office/drawing/2016/5/9/chartex" xmlns:cx4="http://schemas.microsoft.com/office/drawing/2016/5/10/chartex" xmlns:cx5="http://schemas.microsoft.com/office/drawing/2016/5/11/chartex" xmlns:cx6="http://schemas.microsoft.com/office/drawing/2016/5/12/chartex" xmlns:cx7="http://schemas.microsoft.com/office/drawing/2016/5/13/chartex" xmlns:cx8="http://schemas.microsoft.com/office/drawing/2016/5/14/chartex" xmlns:mc="http://schemas.openxmlformats.org/markup-compatibility/2006" xmlns:aink="http://schemas.microsoft.com/office/drawing/2016/ink" xmlns:am3d="http://schemas.microsoft.com/office/drawing/2017/model3d" xmlns:o="urn:schemas-microsoft-com:office:office" xmlns:r="http://schemas.openxmlformats.org/officeDocument/2006/relationships" xmlns:m="http://schemas.openxmlformats.org/officeDocument/2006/math" xmlns:v="urn:schemas-microsoft-com:vml" xmlns:wp14="http://schemas.microsoft.com/office/word/2010/wordprocessingDrawing" xmlns:wp="http://schemas.openxmlformats.org/drawingml/2006/wordprocessingDrawing" xmlns:w10="urn:schemas-microsoft-com:office:word" xmlns:w="http://schemas.openxmlformats.org/wordprocessingml/2006/main" xmlns:w14="http://schemas.microsoft.com/office/word/2010/wordml" xmlns:w15="http://schemas.microsoft.com/office/word/2012/wordml" xmlns:w16cex="http://schemas.microsoft.com/office/word/2018/wordml/cex" xmlns:w16cid="http://schemas.microsoft.com/office/word/2016/wordml/cid" xmlns:w16="http://schemas.microsoft.com/office/word/2018/wordml" xmlns:w16sdtdh="http://schemas.microsoft.com/office/word/2020/wordml/sdtdatahash" xmlns:w16se="http://schemas.microsoft.com/office/word/2015/wordml/symex" xmlns:wpg="http://schemas.microsoft.com/office/word/2010/wordprocessingGroup" xmlns:wpi="http://schemas.microsoft.com/office/word/2010/wordprocessingInk" xmlns:wne="http://schemas.microsoft.com/office/word/2006/wordml" xmlns:wps="http://schemas.microsoft.com/office/word/2010/wordprocessingShape" mc:Ignorable="w14 w15 w16se w16cid w16 w16cex w16sdtdh wp14">
+<w:footnotes xmlns:wpc="http://schemas.microsoft.com/office/word/2010/wordprocessingCanvas" xmlns:cx="http://schemas.microsoft.com/office/drawing/2014/chartex" xmlns:cx1="http://schemas.microsoft.com/office/drawing/2015/9/8/chartex" xmlns:cx2="http://schemas.microsoft.com/office/drawing/2015/10/21/chartex" xmlns:cx3="http://schemas.microsoft.com/office/drawing/2016/5/9/chartex" xmlns:cx4="http://schemas.microsoft.com/office/drawing/2016/5/10/chartex" xmlns:cx5="http://schemas.microsoft.com/office/drawing/2016/5/11/chartex" xmlns:cx6="http://schemas.microsoft.com/office/drawing/2016/5/12/chartex" xmlns:cx7="http://schemas.microsoft.com/office/drawing/2016/5/13/chartex" xmlns:cx8="http://schemas.microsoft.com/office/drawing/2016/5/14/chartex" xmlns:mc="http://schemas.openxmlformats.org/markup-compatibility/2006" xmlns:aink="http://schemas.microsoft.com/office/drawing/2016/ink" xmlns:am3d="http://schemas.microsoft.com/office/drawing/2017/model3d" xmlns:o="urn:schemas-microsoft-com:office:office" xmlns:oel="http://schemas.microsoft.com/office/2019/extlst" xmlns:r="http://schemas.openxmlformats.org/officeDocument/2006/relationships" xmlns:m="http://schemas.openxmlformats.org/officeDocument/2006/math" xmlns:v="urn:schemas-microsoft-com:vml" xmlns:wp14="http://schemas.microsoft.com/office/word/2010/wordprocessingDrawing" xmlns:wp="http://schemas.openxmlformats.org/drawingml/2006/wordprocessingDrawing" xmlns:w10="urn:schemas-microsoft-com:office:word" xmlns:w="http://schemas.openxmlformats.org/wordprocessingml/2006/main" xmlns:w14="http://schemas.microsoft.com/office/word/2010/wordml" xmlns:w15="http://schemas.microsoft.com/office/word/2012/wordml" xmlns:w16cex="http://schemas.microsoft.com/office/word/2018/wordml/cex" xmlns:w16cid="http://schemas.microsoft.com/office/word/2016/wordml/cid" xmlns:w16="http://schemas.microsoft.com/office/word/2018/wordml" xmlns:w16sdtdh="http://schemas.microsoft.com/office/word/2020/wordml/sdtdatahash" xmlns:w16se="http://schemas.microsoft.com/office/word/2015/wordml/symex" xmlns:wpg="http://schemas.microsoft.com/office/word/2010/wordprocessingGroup" xmlns:wpi="http://schemas.microsoft.com/office/word/2010/wordprocessingInk" xmlns:wne="http://schemas.microsoft.com/office/word/2006/wordml" xmlns:wps="http://schemas.microsoft.com/office/word/2010/wordprocessingShape" mc:Ignorable="w14 w15 w16se w16cid w16 w16cex w16sdtdh wp14">
   <w:footnote w:type="separator" w:id="-1">
     <w:p>
       <w:pPr>
@@ -1776,7 +1942,7 @@
 </file>
 
 <file path=word/numbering.xml><?xml version="1.0" encoding="utf-8"?>
-<w:numbering xmlns:wpc="http://schemas.microsoft.com/office/word/2010/wordprocessingCanvas" xmlns:cx="http://schemas.microsoft.com/office/drawing/2014/chartex" xmlns:cx1="http://schemas.microsoft.com/office/drawing/2015/9/8/chartex" xmlns:cx2="http://schemas.microsoft.com/office/drawing/2015/10/21/chartex" xmlns:cx3="http://schemas.microsoft.com/office/drawing/2016/5/9/chartex" xmlns:cx4="http://schemas.microsoft.com/office/drawing/2016/5/10/chartex" xmlns:cx5="http://schemas.microsoft.com/office/drawing/2016/5/11/chartex" xmlns:cx6="http://schemas.microsoft.com/office/drawing/2016/5/12/chartex" xmlns:cx7="http://schemas.microsoft.com/office/drawing/2016/5/13/chartex" xmlns:cx8="http://schemas.microsoft.com/office/drawing/2016/5/14/chartex" xmlns:mc="http://schemas.openxmlformats.org/markup-compatibility/2006" xmlns:aink="http://schemas.microsoft.com/office/drawing/2016/ink" xmlns:am3d="http://schemas.microsoft.com/office/drawing/2017/model3d" xmlns:o="urn:schemas-microsoft-com:office:office" xmlns:r="http://schemas.openxmlformats.org/officeDocument/2006/relationships" xmlns:m="http://schemas.openxmlformats.org/officeDocument/2006/math" xmlns:v="urn:schemas-microsoft-com:vml" xmlns:wp14="http://schemas.microsoft.com/office/word/2010/wordprocessingDrawing" xmlns:wp="http://schemas.openxmlformats.org/drawingml/2006/wordprocessingDrawing" xmlns:w10="urn:schemas-microsoft-com:office:word" xmlns:w="http://schemas.openxmlformats.org/wordprocessingml/2006/main" xmlns:w14="http://schemas.microsoft.com/office/word/2010/wordml" xmlns:w15="http://schemas.microsoft.com/office/word/2012/wordml" xmlns:w16cex="http://schemas.microsoft.com/office/word/2018/wordml/cex" xmlns:w16cid="http://schemas.microsoft.com/office/word/2016/wordml/cid" xmlns:w16="http://schemas.microsoft.com/office/word/2018/wordml" xmlns:w16sdtdh="http://schemas.microsoft.com/office/word/2020/wordml/sdtdatahash" xmlns:w16se="http://schemas.microsoft.com/office/word/2015/wordml/symex" xmlns:wpg="http://schemas.microsoft.com/office/word/2010/wordprocessingGroup" xmlns:wpi="http://schemas.microsoft.com/office/word/2010/wordprocessingInk" xmlns:wne="http://schemas.microsoft.com/office/word/2006/wordml" xmlns:wps="http://schemas.microsoft.com/office/word/2010/wordprocessingShape" mc:Ignorable="w14 w15 w16se w16cid w16 w16cex w16sdtdh wp14">
+<w:numbering xmlns:wpc="http://schemas.microsoft.com/office/word/2010/wordprocessingCanvas" xmlns:cx="http://schemas.microsoft.com/office/drawing/2014/chartex" xmlns:cx1="http://schemas.microsoft.com/office/drawing/2015/9/8/chartex" xmlns:cx2="http://schemas.microsoft.com/office/drawing/2015/10/21/chartex" xmlns:cx3="http://schemas.microsoft.com/office/drawing/2016/5/9/chartex" xmlns:cx4="http://schemas.microsoft.com/office/drawing/2016/5/10/chartex" xmlns:cx5="http://schemas.microsoft.com/office/drawing/2016/5/11/chartex" xmlns:cx6="http://schemas.microsoft.com/office/drawing/2016/5/12/chartex" xmlns:cx7="http://schemas.microsoft.com/office/drawing/2016/5/13/chartex" xmlns:cx8="http://schemas.microsoft.com/office/drawing/2016/5/14/chartex" xmlns:mc="http://schemas.openxmlformats.org/markup-compatibility/2006" xmlns:aink="http://schemas.microsoft.com/office/drawing/2016/ink" xmlns:am3d="http://schemas.microsoft.com/office/drawing/2017/model3d" xmlns:o="urn:schemas-microsoft-com:office:office" xmlns:oel="http://schemas.microsoft.com/office/2019/extlst" xmlns:r="http://schemas.openxmlformats.org/officeDocument/2006/relationships" xmlns:m="http://schemas.openxmlformats.org/officeDocument/2006/math" xmlns:v="urn:schemas-microsoft-com:vml" xmlns:wp14="http://schemas.microsoft.com/office/word/2010/wordprocessingDrawing" xmlns:wp="http://schemas.openxmlformats.org/drawingml/2006/wordprocessingDrawing" xmlns:w10="urn:schemas-microsoft-com:office:word" xmlns:w="http://schemas.openxmlformats.org/wordprocessingml/2006/main" xmlns:w14="http://schemas.microsoft.com/office/word/2010/wordml" xmlns:w15="http://schemas.microsoft.com/office/word/2012/wordml" xmlns:w16cex="http://schemas.microsoft.com/office/word/2018/wordml/cex" xmlns:w16cid="http://schemas.microsoft.com/office/word/2016/wordml/cid" xmlns:w16="http://schemas.microsoft.com/office/word/2018/wordml" xmlns:w16sdtdh="http://schemas.microsoft.com/office/word/2020/wordml/sdtdatahash" xmlns:w16se="http://schemas.microsoft.com/office/word/2015/wordml/symex" xmlns:wpg="http://schemas.microsoft.com/office/word/2010/wordprocessingGroup" xmlns:wpi="http://schemas.microsoft.com/office/word/2010/wordprocessingInk" xmlns:wne="http://schemas.microsoft.com/office/word/2006/wordml" xmlns:wps="http://schemas.microsoft.com/office/word/2010/wordprocessingShape" mc:Ignorable="w14 w15 w16se w16cid w16 w16cex w16sdtdh wp14">
   <w:abstractNum w:abstractNumId="0" w15:restartNumberingAfterBreak="0">
     <w:nsid w:val="017D4F14"/>
     <w:multiLevelType w:val="hybridMultilevel"/>
@@ -3860,55 +4026,55 @@
       </w:rPr>
     </w:lvl>
   </w:abstractNum>
-  <w:num w:numId="1">
+  <w:num w:numId="1" w16cid:durableId="1003356823">
     <w:abstractNumId w:val="9"/>
   </w:num>
-  <w:num w:numId="2">
+  <w:num w:numId="2" w16cid:durableId="1255432350">
     <w:abstractNumId w:val="8"/>
   </w:num>
-  <w:num w:numId="3">
+  <w:num w:numId="3" w16cid:durableId="1400205459">
     <w:abstractNumId w:val="3"/>
   </w:num>
-  <w:num w:numId="4">
+  <w:num w:numId="4" w16cid:durableId="509416386">
     <w:abstractNumId w:val="7"/>
   </w:num>
-  <w:num w:numId="5">
+  <w:num w:numId="5" w16cid:durableId="1799252417">
     <w:abstractNumId w:val="10"/>
   </w:num>
-  <w:num w:numId="6">
+  <w:num w:numId="6" w16cid:durableId="976642335">
     <w:abstractNumId w:val="13"/>
   </w:num>
-  <w:num w:numId="7">
+  <w:num w:numId="7" w16cid:durableId="1461609566">
     <w:abstractNumId w:val="12"/>
   </w:num>
-  <w:num w:numId="8">
+  <w:num w:numId="8" w16cid:durableId="1137258212">
     <w:abstractNumId w:val="15"/>
   </w:num>
-  <w:num w:numId="9">
+  <w:num w:numId="9" w16cid:durableId="2108188193">
     <w:abstractNumId w:val="6"/>
   </w:num>
-  <w:num w:numId="10">
+  <w:num w:numId="10" w16cid:durableId="1161237875">
     <w:abstractNumId w:val="14"/>
   </w:num>
-  <w:num w:numId="11">
+  <w:num w:numId="11" w16cid:durableId="1256285444">
     <w:abstractNumId w:val="1"/>
   </w:num>
-  <w:num w:numId="12">
+  <w:num w:numId="12" w16cid:durableId="1021014166">
     <w:abstractNumId w:val="5"/>
   </w:num>
-  <w:num w:numId="13">
+  <w:num w:numId="13" w16cid:durableId="640618621">
     <w:abstractNumId w:val="16"/>
   </w:num>
-  <w:num w:numId="14">
+  <w:num w:numId="14" w16cid:durableId="153910985">
     <w:abstractNumId w:val="2"/>
   </w:num>
-  <w:num w:numId="15">
+  <w:num w:numId="15" w16cid:durableId="1660574247">
     <w:abstractNumId w:val="0"/>
   </w:num>
-  <w:num w:numId="16">
+  <w:num w:numId="16" w16cid:durableId="174343263">
     <w:abstractNumId w:val="4"/>
   </w:num>
-  <w:num w:numId="17">
+  <w:num w:numId="17" w16cid:durableId="1500733294">
     <w:abstractNumId w:val="11"/>
   </w:num>
 </w:numbering>
